--- a/中继想法.docx
+++ b/中继想法.docx
@@ -3,9 +3,14 @@
 <w:document xmlns:wpc="http://schemas.microsoft.com/office/word/2010/wordprocessingCanvas" xmlns:cx="http://schemas.microsoft.com/office/drawing/2014/chartex" xmlns:cx1="http://schemas.microsoft.com/office/drawing/2015/9/8/chartex" xmlns:cx2="http://schemas.microsoft.com/office/drawing/2015/10/21/chartex" xmlns:cx3="http://schemas.microsoft.com/office/drawing/2016/5/9/chartex" xmlns:cx4="http://schemas.microsoft.com/office/drawing/2016/5/10/chartex" xmlns:cx5="http://schemas.microsoft.com/office/drawing/2016/5/11/chartex" xmlns:cx6="http://schemas.microsoft.com/office/drawing/2016/5/12/chartex" xmlns:cx7="http://schemas.microsoft.com/office/drawing/2016/5/13/chartex" xmlns:cx8="http://schemas.microsoft.com/office/drawing/2016/5/14/chartex" xmlns:mc="http://schemas.openxmlformats.org/markup-compatibility/2006" xmlns:aink="http://schemas.microsoft.com/office/drawing/2016/ink" xmlns:am3d="http://schemas.microsoft.com/office/drawing/2017/model3d" xmlns:o="urn:schemas-microsoft-com:office:office" xmlns:oel="http://schemas.microsoft.com/office/2019/extlst" xmlns:r="http://schemas.openxmlformats.org/officeDocument/2006/relationships" xmlns:m="http://schemas.openxmlformats.org/officeDocument/2006/math" xmlns:v="urn:schemas-microsoft-com:vml" xmlns:wp14="http://schemas.microsoft.com/office/word/2010/wordprocessingDrawing" xmlns:wp="http://schemas.openxmlformats.org/drawingml/2006/wordprocessingDrawing" xmlns:w10="urn:schemas-microsoft-com:office:word" xmlns:w="http://schemas.openxmlformats.org/wordprocessingml/2006/main" xmlns:w14="http://schemas.microsoft.com/office/word/2010/wordml" xmlns:w15="http://schemas.microsoft.com/office/word/2012/wordml" xmlns:w16cex="http://schemas.microsoft.com/office/word/2018/wordml/cex" xmlns:w16cid="http://schemas.microsoft.com/office/word/2016/wordml/cid" xmlns:w16="http://schemas.microsoft.com/office/word/2018/wordml" xmlns:w16sdtdh="http://schemas.microsoft.com/office/word/2020/wordml/sdtdatahash" xmlns:w16se="http://schemas.microsoft.com/office/word/2015/wordml/symex" xmlns:wpg="http://schemas.microsoft.com/office/word/2010/wordprocessingGroup" xmlns:wpi="http://schemas.microsoft.com/office/word/2010/wordprocessingInk" xmlns:wne="http://schemas.microsoft.com/office/word/2006/wordml" xmlns:wps="http://schemas.microsoft.com/office/word/2010/wordprocessingShape" mc:Ignorable="w14 w15 w16se w16cid w16 w16cex w16sdtdh wp14">
   <w:body>
     <w:p>
-      <w:r>
-        <w:rPr>
-          <w:rFonts w:hint="eastAsia"/>
+      <w:pPr>
+        <w:rPr>
+          <w:rFonts w:ascii="Times New Roman" w:eastAsia="宋体" w:hAnsi="Times New Roman" w:cs="Times New Roman"/>
+        </w:rPr>
+      </w:pPr>
+      <w:r>
+        <w:rPr>
+          <w:rFonts w:ascii="Times New Roman" w:eastAsia="宋体" w:hAnsi="Times New Roman" w:cs="Times New Roman"/>
         </w:rPr>
         <w:t>深度学习的方法在通信系统中使用存在的挑战：</w:t>
       </w:r>
@@ -13,58 +18,61 @@
     <w:p>
       <w:pPr>
         <w:ind w:firstLine="420"/>
-      </w:pPr>
-      <w:r>
-        <w:rPr>
-          <w:rFonts w:hint="eastAsia"/>
+        <w:rPr>
+          <w:rFonts w:ascii="Times New Roman" w:eastAsia="宋体" w:hAnsi="Times New Roman" w:cs="Times New Roman"/>
+        </w:rPr>
+      </w:pPr>
+      <w:r>
+        <w:rPr>
+          <w:rFonts w:ascii="Times New Roman" w:eastAsia="宋体" w:hAnsi="Times New Roman" w:cs="Times New Roman"/>
         </w:rPr>
         <w:t>先验知识太多</w:t>
       </w:r>
       <w:r>
         <w:rPr>
-          <w:rFonts w:hint="eastAsia"/>
+          <w:rFonts w:ascii="Times New Roman" w:eastAsia="宋体" w:hAnsi="Times New Roman" w:cs="Times New Roman"/>
         </w:rPr>
         <w:t>，</w:t>
       </w:r>
       <w:r>
         <w:rPr>
-          <w:rFonts w:hint="eastAsia"/>
+          <w:rFonts w:ascii="Times New Roman" w:eastAsia="宋体" w:hAnsi="Times New Roman" w:cs="Times New Roman"/>
         </w:rPr>
         <w:t>尤其是</w:t>
       </w:r>
       <w:r>
         <w:rPr>
-          <w:rFonts w:hint="eastAsia"/>
+          <w:rFonts w:ascii="Times New Roman" w:eastAsia="宋体" w:hAnsi="Times New Roman" w:cs="Times New Roman"/>
         </w:rPr>
         <w:t>信道条件</w:t>
       </w:r>
       <w:r>
         <w:rPr>
-          <w:rFonts w:hint="eastAsia"/>
+          <w:rFonts w:ascii="Times New Roman" w:eastAsia="宋体" w:hAnsi="Times New Roman" w:cs="Times New Roman"/>
         </w:rPr>
         <w:t>，所以对于</w:t>
       </w:r>
       <w:r>
         <w:rPr>
-          <w:rFonts w:hint="eastAsia"/>
+          <w:rFonts w:ascii="Times New Roman" w:eastAsia="宋体" w:hAnsi="Times New Roman" w:cs="Times New Roman"/>
         </w:rPr>
         <w:t>实际的</w:t>
       </w:r>
       <w:r>
         <w:rPr>
-          <w:rFonts w:hint="eastAsia"/>
+          <w:rFonts w:ascii="Times New Roman" w:eastAsia="宋体" w:hAnsi="Times New Roman" w:cs="Times New Roman"/>
         </w:rPr>
         <w:t>时变衰落信道难以</w:t>
       </w:r>
       <w:r>
         <w:rPr>
-          <w:rFonts w:hint="eastAsia"/>
+          <w:rFonts w:ascii="Times New Roman" w:eastAsia="宋体" w:hAnsi="Times New Roman" w:cs="Times New Roman"/>
         </w:rPr>
         <w:t>实际使用</w:t>
       </w:r>
       <w:r>
         <w:rPr>
-          <w:rFonts w:hint="eastAsia"/>
+          <w:rFonts w:ascii="Times New Roman" w:eastAsia="宋体" w:hAnsi="Times New Roman" w:cs="Times New Roman"/>
         </w:rPr>
         <w:t>。</w:t>
       </w:r>
@@ -73,125 +81,444 @@
       <w:pPr>
         <w:pStyle w:val="a3"/>
         <w:ind w:left="360" w:firstLineChars="0" w:firstLine="0"/>
-      </w:pPr>
-    </w:p>
-    <w:p/>
-    <w:p>
-      <w:r>
-        <w:rPr>
-          <w:rFonts w:hint="eastAsia"/>
+        <w:rPr>
+          <w:rFonts w:ascii="Times New Roman" w:eastAsia="宋体" w:hAnsi="Times New Roman" w:cs="Times New Roman"/>
+        </w:rPr>
+      </w:pPr>
+    </w:p>
+    <w:p>
+      <w:pPr>
+        <w:rPr>
+          <w:rFonts w:ascii="Times New Roman" w:eastAsia="宋体" w:hAnsi="Times New Roman" w:cs="Times New Roman"/>
+        </w:rPr>
+      </w:pPr>
+    </w:p>
+    <w:p>
+      <w:pPr>
+        <w:rPr>
+          <w:rFonts w:ascii="Times New Roman" w:eastAsia="宋体" w:hAnsi="Times New Roman" w:cs="Times New Roman"/>
+        </w:rPr>
+      </w:pPr>
+      <w:r>
+        <w:rPr>
+          <w:rFonts w:ascii="Times New Roman" w:eastAsia="宋体" w:hAnsi="Times New Roman" w:cs="Times New Roman"/>
         </w:rPr>
         <w:t>暑假之前讨论想法：</w:t>
       </w:r>
     </w:p>
     <w:p>
-      <w:r>
-        <w:rPr>
-          <w:rFonts w:hint="eastAsia"/>
-        </w:rPr>
-        <w:t>从中继到destination目的端的</w:t>
-      </w:r>
-      <w:r>
-        <w:rPr>
-          <w:rFonts w:hint="eastAsia"/>
+      <w:pPr>
+        <w:rPr>
+          <w:rFonts w:ascii="Times New Roman" w:eastAsia="宋体" w:hAnsi="Times New Roman" w:cs="Times New Roman"/>
+        </w:rPr>
+      </w:pPr>
+      <w:r>
+        <w:rPr>
+          <w:rFonts w:ascii="Times New Roman" w:eastAsia="宋体" w:hAnsi="Times New Roman" w:cs="Times New Roman"/>
+        </w:rPr>
+        <w:t>从中继到</w:t>
+      </w:r>
+      <w:r>
+        <w:rPr>
+          <w:rFonts w:ascii="Times New Roman" w:eastAsia="宋体" w:hAnsi="Times New Roman" w:cs="Times New Roman"/>
+        </w:rPr>
+        <w:t>destination</w:t>
+      </w:r>
+      <w:r>
+        <w:rPr>
+          <w:rFonts w:ascii="Times New Roman" w:eastAsia="宋体" w:hAnsi="Times New Roman" w:cs="Times New Roman"/>
+        </w:rPr>
+        <w:t>目的端的</w:t>
+      </w:r>
+      <w:r>
+        <w:rPr>
+          <w:rFonts w:ascii="Times New Roman" w:eastAsia="宋体" w:hAnsi="Times New Roman" w:cs="Times New Roman"/>
         </w:rPr>
         <w:t>信道条件</w:t>
       </w:r>
       <w:r>
         <w:rPr>
-          <w:rFonts w:hint="eastAsia"/>
-        </w:rPr>
-        <w:t xml:space="preserve">较好 </w:t>
-      </w:r>
-    </w:p>
-    <w:p>
-      <w:r>
-        <w:rPr>
-          <w:rFonts w:hint="eastAsia"/>
+          <w:rFonts w:ascii="Times New Roman" w:eastAsia="宋体" w:hAnsi="Times New Roman" w:cs="Times New Roman"/>
+        </w:rPr>
+        <w:t>较好</w:t>
+      </w:r>
+      <w:r>
+        <w:rPr>
+          <w:rFonts w:ascii="Times New Roman" w:eastAsia="宋体" w:hAnsi="Times New Roman" w:cs="Times New Roman"/>
+        </w:rPr>
+        <w:t xml:space="preserve"> </w:t>
+      </w:r>
+    </w:p>
+    <w:p>
+      <w:pPr>
+        <w:rPr>
+          <w:rFonts w:ascii="Times New Roman" w:eastAsia="宋体" w:hAnsi="Times New Roman" w:cs="Times New Roman"/>
+        </w:rPr>
+      </w:pPr>
+      <w:r>
+        <w:rPr>
+          <w:rFonts w:ascii="Times New Roman" w:eastAsia="宋体" w:hAnsi="Times New Roman" w:cs="Times New Roman"/>
         </w:rPr>
         <w:t>从信源直接到目的端的信道条件较差</w:t>
       </w:r>
     </w:p>
-    <w:p/>
-    <w:p/>
-    <w:p>
-      <w:r>
-        <w:rPr>
-          <w:rFonts w:hint="eastAsia"/>
+    <w:p>
+      <w:pPr>
+        <w:rPr>
+          <w:rFonts w:ascii="Times New Roman" w:eastAsia="宋体" w:hAnsi="Times New Roman" w:cs="Times New Roman"/>
+        </w:rPr>
+      </w:pPr>
+    </w:p>
+    <w:p>
+      <w:pPr>
+        <w:rPr>
+          <w:rFonts w:ascii="Times New Roman" w:eastAsia="宋体" w:hAnsi="Times New Roman" w:cs="Times New Roman"/>
+        </w:rPr>
+      </w:pPr>
+    </w:p>
+    <w:p>
+      <w:pPr>
+        <w:rPr>
+          <w:rFonts w:ascii="Times New Roman" w:eastAsia="宋体" w:hAnsi="Times New Roman" w:cs="Times New Roman"/>
+        </w:rPr>
+      </w:pPr>
+      <w:r>
+        <w:rPr>
+          <w:rFonts w:ascii="Times New Roman" w:eastAsia="宋体" w:hAnsi="Times New Roman" w:cs="Times New Roman"/>
         </w:rPr>
         <w:t>直接链路效果较差的时候</w:t>
       </w:r>
       <w:r>
         <w:rPr>
-          <w:rFonts w:hint="eastAsia"/>
+          <w:rFonts w:ascii="Times New Roman" w:eastAsia="宋体" w:hAnsi="Times New Roman" w:cs="Times New Roman"/>
         </w:rPr>
         <w:t>，</w:t>
       </w:r>
       <w:r>
         <w:rPr>
-          <w:rFonts w:hint="eastAsia"/>
+          <w:rFonts w:ascii="Times New Roman" w:eastAsia="宋体" w:hAnsi="Times New Roman" w:cs="Times New Roman"/>
         </w:rPr>
         <w:t>使用中继传输</w:t>
       </w:r>
       <w:r>
         <w:rPr>
-          <w:rFonts w:hint="eastAsia"/>
+          <w:rFonts w:ascii="Times New Roman" w:eastAsia="宋体" w:hAnsi="Times New Roman" w:cs="Times New Roman"/>
         </w:rPr>
         <w:t>内容</w:t>
       </w:r>
       <w:r>
         <w:rPr>
-          <w:rFonts w:hint="eastAsia"/>
-        </w:rPr>
-        <w:t>(在接收端解码的时候 利用从直接链路传来的信息</w:t>
-      </w:r>
-      <w:r>
-        <w:rPr>
-          <w:rFonts w:hint="eastAsia"/>
+          <w:rFonts w:ascii="Times New Roman" w:eastAsia="宋体" w:hAnsi="Times New Roman" w:cs="Times New Roman"/>
+        </w:rPr>
+        <w:t>(</w:t>
+      </w:r>
+      <w:r>
+        <w:rPr>
+          <w:rFonts w:ascii="Times New Roman" w:eastAsia="宋体" w:hAnsi="Times New Roman" w:cs="Times New Roman"/>
+        </w:rPr>
+        <w:t>在接收端解码的时候</w:t>
+      </w:r>
+      <w:r>
+        <w:rPr>
+          <w:rFonts w:ascii="Times New Roman" w:eastAsia="宋体" w:hAnsi="Times New Roman" w:cs="Times New Roman"/>
+        </w:rPr>
+        <w:t xml:space="preserve"> </w:t>
+      </w:r>
+      <w:r>
+        <w:rPr>
+          <w:rFonts w:ascii="Times New Roman" w:eastAsia="宋体" w:hAnsi="Times New Roman" w:cs="Times New Roman"/>
+        </w:rPr>
+        <w:t>利用从直接链路传来的信息</w:t>
+      </w:r>
+      <w:r>
+        <w:rPr>
+          <w:rFonts w:ascii="Times New Roman" w:eastAsia="宋体" w:hAnsi="Times New Roman" w:cs="Times New Roman"/>
         </w:rPr>
         <w:t>能否帮助</w:t>
       </w:r>
       <w:r>
         <w:rPr>
-          <w:rFonts w:hint="eastAsia"/>
+          <w:rFonts w:ascii="Times New Roman" w:eastAsia="宋体" w:hAnsi="Times New Roman" w:cs="Times New Roman"/>
         </w:rPr>
         <w:t>最后解码</w:t>
       </w:r>
       <w:r>
+        <w:rPr>
+          <w:rFonts w:ascii="Times New Roman" w:eastAsia="宋体" w:hAnsi="Times New Roman" w:cs="Times New Roman"/>
+        </w:rPr>
         <w:t>)</w:t>
       </w:r>
     </w:p>
-    <w:p/>
-    <w:p/>
-    <w:p>
-      <w:r>
-        <w:rPr>
-          <w:rFonts w:hint="eastAsia"/>
+    <w:p>
+      <w:pPr>
+        <w:rPr>
+          <w:rFonts w:ascii="Times New Roman" w:eastAsia="宋体" w:hAnsi="Times New Roman" w:cs="Times New Roman"/>
+        </w:rPr>
+      </w:pPr>
+    </w:p>
+    <w:p>
+      <w:pPr>
+        <w:rPr>
+          <w:rFonts w:ascii="Times New Roman" w:eastAsia="宋体" w:hAnsi="Times New Roman" w:cs="Times New Roman"/>
+        </w:rPr>
+      </w:pPr>
+    </w:p>
+    <w:p>
+      <w:pPr>
+        <w:rPr>
+          <w:rFonts w:ascii="Times New Roman" w:eastAsia="宋体" w:hAnsi="Times New Roman" w:cs="Times New Roman"/>
+        </w:rPr>
+      </w:pPr>
+      <w:r>
+        <w:rPr>
+          <w:rFonts w:ascii="Times New Roman" w:eastAsia="宋体" w:hAnsi="Times New Roman" w:cs="Times New Roman"/>
         </w:rPr>
         <w:t>能否利用从直接链路传过来的</w:t>
       </w:r>
       <w:r>
         <w:rPr>
-          <w:rFonts w:hint="eastAsia"/>
+          <w:rFonts w:ascii="Times New Roman" w:eastAsia="宋体" w:hAnsi="Times New Roman" w:cs="Times New Roman"/>
         </w:rPr>
         <w:t>文本特征</w:t>
       </w:r>
     </w:p>
-    <w:p/>
-    <w:p>
-      <w:r>
-        <w:rPr>
-          <w:rFonts w:hint="eastAsia"/>
-        </w:rPr>
-        <w:t>信道编码 是否有基于深度学习的信道编码方案</w:t>
-      </w:r>
-    </w:p>
-    <w:p>
-      <w:pPr>
-        <w:rPr>
-          <w:rFonts w:hint="eastAsia"/>
-        </w:rPr>
-      </w:pPr>
+    <w:p>
+      <w:pPr>
+        <w:rPr>
+          <w:rFonts w:ascii="Times New Roman" w:eastAsia="宋体" w:hAnsi="Times New Roman" w:cs="Times New Roman"/>
+        </w:rPr>
+      </w:pPr>
+    </w:p>
+    <w:p>
+      <w:pPr>
+        <w:rPr>
+          <w:rFonts w:ascii="Times New Roman" w:eastAsia="宋体" w:hAnsi="Times New Roman" w:cs="Times New Roman"/>
+        </w:rPr>
+      </w:pPr>
+      <w:r>
+        <w:rPr>
+          <w:rFonts w:ascii="Times New Roman" w:eastAsia="宋体" w:hAnsi="Times New Roman" w:cs="Times New Roman"/>
+        </w:rPr>
+        <w:t>信道编码</w:t>
+      </w:r>
+      <w:r>
+        <w:rPr>
+          <w:rFonts w:ascii="Times New Roman" w:eastAsia="宋体" w:hAnsi="Times New Roman" w:cs="Times New Roman"/>
+        </w:rPr>
+        <w:t xml:space="preserve"> </w:t>
+      </w:r>
+      <w:r>
+        <w:rPr>
+          <w:rFonts w:ascii="Times New Roman" w:eastAsia="宋体" w:hAnsi="Times New Roman" w:cs="Times New Roman"/>
+        </w:rPr>
+        <w:t>是否有基于深度学习的信道编码方案</w:t>
+      </w:r>
+    </w:p>
+    <w:p>
+      <w:pPr>
+        <w:rPr>
+          <w:rFonts w:ascii="Times New Roman" w:eastAsia="宋体" w:hAnsi="Times New Roman" w:cs="Times New Roman"/>
+        </w:rPr>
+      </w:pPr>
+    </w:p>
+    <w:p>
+      <w:pPr>
+        <w:rPr>
+          <w:rFonts w:ascii="Times New Roman" w:eastAsia="宋体" w:hAnsi="Times New Roman" w:cs="Times New Roman"/>
+        </w:rPr>
+      </w:pPr>
+    </w:p>
+    <w:p>
+      <w:pPr>
+        <w:rPr>
+          <w:rFonts w:ascii="Times New Roman" w:eastAsia="宋体" w:hAnsi="Times New Roman" w:cs="Times New Roman"/>
+        </w:rPr>
+      </w:pPr>
+      <w:r>
+        <w:rPr>
+          <w:rFonts w:ascii="Times New Roman" w:eastAsia="宋体" w:hAnsi="Times New Roman" w:cs="Times New Roman"/>
+        </w:rPr>
+        <w:t>本周</w:t>
+      </w:r>
+      <w:r>
+        <w:rPr>
+          <w:rFonts w:ascii="Times New Roman" w:eastAsia="宋体" w:hAnsi="Times New Roman" w:cs="Times New Roman"/>
+        </w:rPr>
+        <w:t>实验思路</w:t>
+      </w:r>
+      <w:r>
+        <w:rPr>
+          <w:rFonts w:ascii="Times New Roman" w:eastAsia="宋体" w:hAnsi="Times New Roman" w:cs="Times New Roman"/>
+        </w:rPr>
+        <w:t>:</w:t>
+      </w:r>
+    </w:p>
+    <w:p>
+      <w:pPr>
+        <w:rPr>
+          <w:rFonts w:ascii="Times New Roman" w:eastAsia="宋体" w:hAnsi="Times New Roman" w:cs="Times New Roman"/>
+        </w:rPr>
+      </w:pPr>
+      <w:r>
+        <w:rPr>
+          <w:rFonts w:ascii="Times New Roman" w:eastAsia="宋体" w:hAnsi="Times New Roman" w:cs="Times New Roman"/>
+        </w:rPr>
+        <w:t>先对比</w:t>
+      </w:r>
+    </w:p>
+    <w:p>
+      <w:pPr>
+        <w:rPr>
+          <w:rFonts w:ascii="Times New Roman" w:eastAsia="宋体" w:hAnsi="Times New Roman" w:cs="Times New Roman"/>
+        </w:rPr>
+      </w:pPr>
+      <w:r>
+        <w:rPr>
+          <w:rFonts w:ascii="Times New Roman" w:eastAsia="宋体" w:hAnsi="Times New Roman" w:cs="Times New Roman" w:hint="eastAsia"/>
+        </w:rPr>
+        <w:t>S</w:t>
+      </w:r>
+      <w:r>
+        <w:rPr>
+          <w:rFonts w:ascii="Times New Roman" w:eastAsia="宋体" w:hAnsi="Times New Roman" w:cs="Times New Roman"/>
+        </w:rPr>
+        <w:sym w:font="Wingdings" w:char="F0E0"/>
+      </w:r>
+      <w:r>
+        <w:rPr>
+          <w:rFonts w:ascii="Times New Roman" w:eastAsia="宋体" w:hAnsi="Times New Roman" w:cs="Times New Roman"/>
+        </w:rPr>
+        <w:t>D</w:t>
+      </w:r>
+      <w:r>
+        <w:rPr>
+          <w:rFonts w:ascii="Times New Roman" w:eastAsia="宋体" w:hAnsi="Times New Roman" w:cs="Times New Roman"/>
+        </w:rPr>
+        <w:t>直接链路</w:t>
+      </w:r>
+      <w:r>
+        <w:rPr>
+          <w:rFonts w:ascii="Times New Roman" w:eastAsia="宋体" w:hAnsi="Times New Roman" w:cs="Times New Roman" w:hint="eastAsia"/>
+        </w:rPr>
+        <w:t>的效果</w:t>
+      </w:r>
+    </w:p>
+    <w:p>
+      <w:pPr>
+        <w:rPr>
+          <w:rFonts w:ascii="Times New Roman" w:eastAsia="宋体" w:hAnsi="Times New Roman" w:cs="Times New Roman"/>
+        </w:rPr>
+      </w:pPr>
+      <w:r>
+        <w:rPr>
+          <w:rFonts w:ascii="Times New Roman" w:eastAsia="宋体" w:hAnsi="Times New Roman" w:cs="Times New Roman" w:hint="eastAsia"/>
+        </w:rPr>
+        <w:t>S</w:t>
+      </w:r>
+      <w:r>
+        <w:rPr>
+          <w:rFonts w:ascii="Times New Roman" w:eastAsia="宋体" w:hAnsi="Times New Roman" w:cs="Times New Roman"/>
+        </w:rPr>
+        <w:sym w:font="Wingdings" w:char="F0E0"/>
+      </w:r>
+      <w:r>
+        <w:rPr>
+          <w:rFonts w:ascii="Times New Roman" w:eastAsia="宋体" w:hAnsi="Times New Roman" w:cs="Times New Roman"/>
+        </w:rPr>
+        <w:t>R</w:t>
+      </w:r>
+      <w:r>
+        <w:rPr>
+          <w:rFonts w:ascii="Times New Roman" w:eastAsia="宋体" w:hAnsi="Times New Roman" w:cs="Times New Roman"/>
+        </w:rPr>
+        <w:sym w:font="Wingdings" w:char="F0E0"/>
+      </w:r>
+      <w:r>
+        <w:rPr>
+          <w:rFonts w:ascii="Times New Roman" w:eastAsia="宋体" w:hAnsi="Times New Roman" w:cs="Times New Roman"/>
+        </w:rPr>
+        <w:t>D</w:t>
+      </w:r>
+      <w:r>
+        <w:rPr>
+          <w:rFonts w:ascii="Times New Roman" w:eastAsia="宋体" w:hAnsi="Times New Roman" w:cs="Times New Roman"/>
+        </w:rPr>
+        <w:t xml:space="preserve"> </w:t>
+      </w:r>
+      <w:r>
+        <w:rPr>
+          <w:rFonts w:ascii="Times New Roman" w:eastAsia="宋体" w:hAnsi="Times New Roman" w:cs="Times New Roman" w:hint="eastAsia"/>
+        </w:rPr>
+        <w:t>两跳的效果</w:t>
+      </w:r>
+      <w:r>
+        <w:rPr>
+          <w:rFonts w:ascii="Times New Roman" w:eastAsia="宋体" w:hAnsi="Times New Roman" w:cs="Times New Roman" w:hint="eastAsia"/>
+        </w:rPr>
+        <w:t>区别</w:t>
+      </w:r>
+      <w:r>
+        <w:rPr>
+          <w:rFonts w:ascii="Times New Roman" w:eastAsia="宋体" w:hAnsi="Times New Roman" w:cs="Times New Roman" w:hint="eastAsia"/>
+        </w:rPr>
+        <w:t>(</w:t>
+      </w:r>
+      <w:r>
+        <w:rPr>
+          <w:rFonts w:ascii="Times New Roman" w:eastAsia="宋体" w:hAnsi="Times New Roman" w:cs="Times New Roman"/>
+        </w:rPr>
+        <w:t>DF)</w:t>
+      </w:r>
+    </w:p>
+    <w:p>
+      <w:pPr>
+        <w:rPr>
+          <w:rFonts w:ascii="Times New Roman" w:eastAsia="宋体" w:hAnsi="Times New Roman" w:cs="Times New Roman" w:hint="eastAsia"/>
+        </w:rPr>
+      </w:pPr>
+      <w:r>
+        <w:rPr>
+          <w:rFonts w:ascii="Times New Roman" w:eastAsia="宋体" w:hAnsi="Times New Roman" w:cs="Times New Roman" w:hint="eastAsia"/>
+        </w:rPr>
+        <w:t>B</w:t>
+      </w:r>
+      <w:r>
+        <w:rPr>
+          <w:rFonts w:ascii="Times New Roman" w:eastAsia="宋体" w:hAnsi="Times New Roman" w:cs="Times New Roman"/>
+        </w:rPr>
+        <w:t>LEU1</w:t>
+      </w:r>
+      <w:r>
+        <w:rPr>
+          <w:rFonts w:ascii="Times New Roman" w:eastAsia="宋体" w:hAnsi="Times New Roman" w:cs="Times New Roman"/>
+        </w:rPr>
+        <w:t>[0.63474242 0.62923188 0.62199777 0.61587188 0.61262699 0.61231711]</w:t>
+      </w:r>
+    </w:p>
+    <w:p>
+      <w:pPr>
+        <w:rPr>
+          <w:rFonts w:ascii="Times New Roman" w:eastAsia="宋体" w:hAnsi="Times New Roman" w:cs="Times New Roman" w:hint="eastAsia"/>
+        </w:rPr>
+      </w:pPr>
+      <w:r>
+        <w:rPr>
+          <w:rFonts w:ascii="Times New Roman" w:eastAsia="宋体" w:hAnsi="Times New Roman" w:cs="Times New Roman" w:hint="eastAsia"/>
+        </w:rPr>
+        <w:t>B</w:t>
+      </w:r>
+      <w:r>
+        <w:rPr>
+          <w:rFonts w:ascii="Times New Roman" w:eastAsia="宋体" w:hAnsi="Times New Roman" w:cs="Times New Roman"/>
+        </w:rPr>
+        <w:t xml:space="preserve">LEU4 </w:t>
+      </w:r>
+      <w:r>
+        <w:rPr>
+          <w:rFonts w:ascii="Times New Roman" w:eastAsia="宋体" w:hAnsi="Times New Roman" w:cs="Times New Roman"/>
+        </w:rPr>
+        <w:t>[0.20228027 0.19513933 0.18492696 0.18013956 0.17505545 0.17292742]</w:t>
+      </w:r>
     </w:p>
     <w:sectPr>
       <w:pgSz w:w="11906" w:h="16838"/>

--- a/中继想法.docx
+++ b/中继想法.docx
@@ -324,7 +324,56 @@
     <w:p>
       <w:pPr>
         <w:rPr>
-          <w:rFonts w:ascii="Times New Roman" w:eastAsia="宋体" w:hAnsi="Times New Roman" w:cs="Times New Roman"/>
+          <w:rFonts w:ascii="Times New Roman" w:eastAsia="宋体" w:hAnsi="Times New Roman" w:cs="Times New Roman" w:hint="eastAsia"/>
+        </w:rPr>
+      </w:pPr>
+      <w:r>
+        <w:rPr>
+          <w:rFonts w:ascii="Times New Roman" w:eastAsia="宋体" w:hAnsi="Times New Roman" w:cs="Times New Roman" w:hint="eastAsia"/>
+        </w:rPr>
+        <w:t>之前考虑过的方案</w:t>
+      </w:r>
+      <w:r>
+        <w:rPr>
+          <w:rFonts w:ascii="Times New Roman" w:eastAsia="宋体" w:hAnsi="Times New Roman" w:cs="Times New Roman"/>
+        </w:rPr>
+        <w:t>:</w:t>
+      </w:r>
+      <w:r>
+        <w:rPr>
+          <w:rFonts w:ascii="Times New Roman" w:eastAsia="宋体" w:hAnsi="Times New Roman" w:cs="Times New Roman"/>
+        </w:rPr>
+        <w:t xml:space="preserve"> </w:t>
+      </w:r>
+      <w:r>
+        <w:rPr>
+          <w:rFonts w:ascii="Times New Roman" w:eastAsia="宋体" w:hAnsi="Times New Roman" w:cs="Times New Roman" w:hint="eastAsia"/>
+        </w:rPr>
+        <w:t>重传机制</w:t>
+      </w:r>
+      <w:r>
+        <w:rPr>
+          <w:rFonts w:ascii="Times New Roman" w:eastAsia="宋体" w:hAnsi="Times New Roman" w:cs="Times New Roman" w:hint="eastAsia"/>
+        </w:rPr>
+        <w:t>,</w:t>
+      </w:r>
+      <w:r>
+        <w:rPr>
+          <w:rFonts w:ascii="Times New Roman" w:eastAsia="宋体" w:hAnsi="Times New Roman" w:cs="Times New Roman"/>
+        </w:rPr>
+        <w:t xml:space="preserve"> </w:t>
+      </w:r>
+      <w:r>
+        <w:rPr>
+          <w:rFonts w:ascii="Times New Roman" w:eastAsia="宋体" w:hAnsi="Times New Roman" w:cs="Times New Roman" w:hint="eastAsia"/>
+        </w:rPr>
+        <w:t>即通过</w:t>
+      </w:r>
+    </w:p>
+    <w:p>
+      <w:pPr>
+        <w:rPr>
+          <w:rFonts w:ascii="Times New Roman" w:eastAsia="宋体" w:hAnsi="Times New Roman" w:cs="Times New Roman" w:hint="eastAsia"/>
         </w:rPr>
       </w:pPr>
     </w:p>
@@ -344,7 +393,7 @@
         <w:rPr>
           <w:rFonts w:ascii="Times New Roman" w:eastAsia="宋体" w:hAnsi="Times New Roman" w:cs="Times New Roman"/>
         </w:rPr>
-        <w:t>实验思路</w:t>
+        <w:t>实验</w:t>
       </w:r>
       <w:r>
         <w:rPr>
@@ -473,13 +522,13 @@
     <w:p>
       <w:pPr>
         <w:rPr>
+          <w:rFonts w:ascii="Times New Roman" w:eastAsia="宋体" w:hAnsi="Times New Roman" w:cs="Times New Roman"/>
+        </w:rPr>
+      </w:pPr>
+      <w:r>
+        <w:rPr>
           <w:rFonts w:ascii="Times New Roman" w:eastAsia="宋体" w:hAnsi="Times New Roman" w:cs="Times New Roman" w:hint="eastAsia"/>
         </w:rPr>
-      </w:pPr>
-      <w:r>
-        <w:rPr>
-          <w:rFonts w:ascii="Times New Roman" w:eastAsia="宋体" w:hAnsi="Times New Roman" w:cs="Times New Roman" w:hint="eastAsia"/>
-        </w:rPr>
         <w:t>B</w:t>
       </w:r>
       <w:r>
@@ -498,7 +547,7 @@
     <w:p>
       <w:pPr>
         <w:rPr>
-          <w:rFonts w:ascii="Times New Roman" w:eastAsia="宋体" w:hAnsi="Times New Roman" w:cs="Times New Roman" w:hint="eastAsia"/>
+          <w:rFonts w:ascii="Times New Roman" w:eastAsia="宋体" w:hAnsi="Times New Roman" w:cs="Times New Roman"/>
         </w:rPr>
       </w:pPr>
       <w:r>

--- a/中继想法.docx
+++ b/中继想法.docx
@@ -4,77 +4,72 @@
   <w:body>
     <w:p>
       <w:pPr>
-        <w:rPr>
-          <w:rFonts w:ascii="Times New Roman" w:eastAsia="宋体" w:hAnsi="Times New Roman" w:cs="Times New Roman"/>
-        </w:rPr>
-      </w:pPr>
-      <w:r>
-        <w:rPr>
-          <w:rFonts w:ascii="Times New Roman" w:eastAsia="宋体" w:hAnsi="Times New Roman" w:cs="Times New Roman"/>
-        </w:rPr>
-        <w:t>深度学习的方法在通信系统中使用存在的挑战：</w:t>
+        <w:pStyle w:val="a3"/>
+        <w:numPr>
+          <w:ilvl w:val="0"/>
+          <w:numId w:val="3"/>
+        </w:numPr>
+        <w:ind w:firstLineChars="0"/>
+        <w:rPr>
+          <w:rFonts w:ascii="Times New Roman" w:eastAsia="宋体" w:hAnsi="Times New Roman" w:cs="Times New Roman"/>
+        </w:rPr>
+      </w:pPr>
+      <w:r>
+        <w:rPr>
+          <w:rFonts w:ascii="Times New Roman" w:eastAsia="宋体" w:hAnsi="Times New Roman" w:cs="Times New Roman" w:hint="eastAsia"/>
+        </w:rPr>
+        <w:t>暑假期间具体工作</w:t>
+      </w:r>
+      <w:r>
+        <w:rPr>
+          <w:rFonts w:ascii="Times New Roman" w:eastAsia="宋体" w:hAnsi="Times New Roman" w:cs="Times New Roman" w:hint="eastAsia"/>
+        </w:rPr>
+        <w:t>:</w:t>
       </w:r>
     </w:p>
     <w:p>
       <w:pPr>
-        <w:ind w:firstLine="420"/>
-        <w:rPr>
-          <w:rFonts w:ascii="Times New Roman" w:eastAsia="宋体" w:hAnsi="Times New Roman" w:cs="Times New Roman"/>
-        </w:rPr>
-      </w:pPr>
-      <w:r>
-        <w:rPr>
-          <w:rFonts w:ascii="Times New Roman" w:eastAsia="宋体" w:hAnsi="Times New Roman" w:cs="Times New Roman"/>
-        </w:rPr>
-        <w:t>先验知识太多</w:t>
-      </w:r>
-      <w:r>
-        <w:rPr>
-          <w:rFonts w:ascii="Times New Roman" w:eastAsia="宋体" w:hAnsi="Times New Roman" w:cs="Times New Roman"/>
-        </w:rPr>
-        <w:t>，</w:t>
-      </w:r>
-      <w:r>
-        <w:rPr>
-          <w:rFonts w:ascii="Times New Roman" w:eastAsia="宋体" w:hAnsi="Times New Roman" w:cs="Times New Roman"/>
-        </w:rPr>
-        <w:t>尤其是</w:t>
-      </w:r>
-      <w:r>
-        <w:rPr>
-          <w:rFonts w:ascii="Times New Roman" w:eastAsia="宋体" w:hAnsi="Times New Roman" w:cs="Times New Roman"/>
-        </w:rPr>
-        <w:t>信道条件</w:t>
-      </w:r>
-      <w:r>
-        <w:rPr>
-          <w:rFonts w:ascii="Times New Roman" w:eastAsia="宋体" w:hAnsi="Times New Roman" w:cs="Times New Roman"/>
-        </w:rPr>
-        <w:t>，所以对于</w:t>
-      </w:r>
-      <w:r>
-        <w:rPr>
-          <w:rFonts w:ascii="Times New Roman" w:eastAsia="宋体" w:hAnsi="Times New Roman" w:cs="Times New Roman"/>
-        </w:rPr>
-        <w:t>实际的</w:t>
-      </w:r>
-      <w:r>
-        <w:rPr>
-          <w:rFonts w:ascii="Times New Roman" w:eastAsia="宋体" w:hAnsi="Times New Roman" w:cs="Times New Roman"/>
-        </w:rPr>
-        <w:t>时变衰落信道难以</w:t>
-      </w:r>
-      <w:r>
-        <w:rPr>
-          <w:rFonts w:ascii="Times New Roman" w:eastAsia="宋体" w:hAnsi="Times New Roman" w:cs="Times New Roman"/>
-        </w:rPr>
-        <w:t>实际使用</w:t>
-      </w:r>
-      <w:r>
-        <w:rPr>
-          <w:rFonts w:ascii="Times New Roman" w:eastAsia="宋体" w:hAnsi="Times New Roman" w:cs="Times New Roman"/>
-        </w:rPr>
-        <w:t>。</w:t>
+        <w:pStyle w:val="a3"/>
+        <w:ind w:left="360" w:firstLineChars="0" w:firstLine="0"/>
+        <w:rPr>
+          <w:rFonts w:ascii="Times New Roman" w:eastAsia="宋体" w:hAnsi="Times New Roman" w:cs="Times New Roman"/>
+        </w:rPr>
+      </w:pPr>
+      <w:r>
+        <w:rPr>
+          <w:rFonts w:ascii="Times New Roman" w:eastAsia="宋体" w:hAnsi="Times New Roman" w:cs="Times New Roman" w:hint="eastAsia"/>
+        </w:rPr>
+        <w:t>1</w:t>
+      </w:r>
+      <w:r>
+        <w:rPr>
+          <w:rFonts w:ascii="Times New Roman" w:eastAsia="宋体" w:hAnsi="Times New Roman" w:cs="Times New Roman"/>
+        </w:rPr>
+        <w:t>.</w:t>
+      </w:r>
+      <w:r>
+        <w:rPr>
+          <w:rFonts w:ascii="Times New Roman" w:eastAsia="宋体" w:hAnsi="Times New Roman" w:cs="Times New Roman" w:hint="eastAsia"/>
+        </w:rPr>
+        <w:t>将之前的论文</w:t>
+      </w:r>
+      <w:r>
+        <w:rPr>
+          <w:rFonts w:ascii="Times New Roman" w:eastAsia="宋体" w:hAnsi="Times New Roman" w:cs="Times New Roman" w:hint="eastAsia"/>
+        </w:rPr>
+        <w:t>根据审稿人的意见</w:t>
+      </w:r>
+      <w:r>
+        <w:rPr>
+          <w:rFonts w:ascii="Times New Roman" w:eastAsia="宋体" w:hAnsi="Times New Roman" w:cs="Times New Roman" w:hint="eastAsia"/>
+        </w:rPr>
+        <w:t>修改了之前的论文</w:t>
+      </w:r>
+      <w:r>
+        <w:rPr>
+          <w:rFonts w:ascii="Times New Roman" w:eastAsia="宋体" w:hAnsi="Times New Roman" w:cs="Times New Roman"/>
+        </w:rPr>
+        <w:t xml:space="preserve">. </w:t>
       </w:r>
     </w:p>
     <w:p>
@@ -85,68 +80,504 @@
           <w:rFonts w:ascii="Times New Roman" w:eastAsia="宋体" w:hAnsi="Times New Roman" w:cs="Times New Roman"/>
         </w:rPr>
       </w:pPr>
+      <w:r>
+        <w:rPr>
+          <w:rFonts w:ascii="Times New Roman" w:eastAsia="宋体" w:hAnsi="Times New Roman" w:cs="Times New Roman" w:hint="eastAsia"/>
+        </w:rPr>
+        <w:t>2</w:t>
+      </w:r>
+      <w:r>
+        <w:rPr>
+          <w:rFonts w:ascii="Times New Roman" w:eastAsia="宋体" w:hAnsi="Times New Roman" w:cs="Times New Roman"/>
+        </w:rPr>
+        <w:t>.</w:t>
+      </w:r>
+      <w:r>
+        <w:rPr>
+          <w:rFonts w:ascii="Times New Roman" w:eastAsia="宋体" w:hAnsi="Times New Roman" w:cs="Times New Roman" w:hint="eastAsia"/>
+        </w:rPr>
+        <w:t>将之前讨论的</w:t>
+      </w:r>
+      <w:r>
+        <w:rPr>
+          <w:rFonts w:ascii="Times New Roman" w:eastAsia="宋体" w:hAnsi="Times New Roman" w:cs="Times New Roman" w:hint="eastAsia"/>
+        </w:rPr>
+        <w:t>考虑路损的</w:t>
+      </w:r>
+      <w:r>
+        <w:rPr>
+          <w:rFonts w:ascii="Times New Roman" w:eastAsia="宋体" w:hAnsi="Times New Roman" w:cs="Times New Roman" w:hint="eastAsia"/>
+        </w:rPr>
+        <w:t>基于</w:t>
+      </w:r>
+      <w:r>
+        <w:rPr>
+          <w:rFonts w:ascii="Times New Roman" w:eastAsia="宋体" w:hAnsi="Times New Roman" w:cs="Times New Roman" w:hint="eastAsia"/>
+        </w:rPr>
+        <w:t>中继</w:t>
+      </w:r>
+      <w:r>
+        <w:rPr>
+          <w:rFonts w:ascii="Times New Roman" w:eastAsia="宋体" w:hAnsi="Times New Roman" w:cs="Times New Roman" w:hint="eastAsia"/>
+        </w:rPr>
+        <w:t>的</w:t>
+      </w:r>
+      <w:r>
+        <w:rPr>
+          <w:rFonts w:ascii="Times New Roman" w:eastAsia="宋体" w:hAnsi="Times New Roman" w:cs="Times New Roman" w:hint="eastAsia"/>
+        </w:rPr>
+        <w:t>语义通信</w:t>
+      </w:r>
+      <w:r>
+        <w:rPr>
+          <w:rFonts w:ascii="Times New Roman" w:eastAsia="宋体" w:hAnsi="Times New Roman" w:cs="Times New Roman" w:hint="eastAsia"/>
+        </w:rPr>
+        <w:t>的模型进行了部分代码仿真</w:t>
+      </w:r>
+      <w:r>
+        <w:rPr>
+          <w:rFonts w:ascii="Times New Roman" w:eastAsia="宋体" w:hAnsi="Times New Roman" w:cs="Times New Roman" w:hint="eastAsia"/>
+        </w:rPr>
+        <w:t>.</w:t>
+      </w:r>
+      <w:r>
+        <w:rPr>
+          <w:rFonts w:ascii="Times New Roman" w:eastAsia="宋体" w:hAnsi="Times New Roman" w:cs="Times New Roman"/>
+        </w:rPr>
+        <w:t xml:space="preserve"> </w:t>
+      </w:r>
+      <w:r>
+        <w:rPr>
+          <w:rFonts w:ascii="Times New Roman" w:eastAsia="宋体" w:hAnsi="Times New Roman" w:cs="Times New Roman" w:hint="eastAsia"/>
+        </w:rPr>
+        <w:t>实现</w:t>
+      </w:r>
+      <w:r>
+        <w:rPr>
+          <w:rFonts w:ascii="Times New Roman" w:eastAsia="宋体" w:hAnsi="Times New Roman" w:cs="Times New Roman"/>
+        </w:rPr>
+        <w:t>S</w:t>
+      </w:r>
+      <w:r>
+        <w:rPr>
+          <w:rFonts w:ascii="Times New Roman" w:eastAsia="宋体" w:hAnsi="Times New Roman" w:cs="Times New Roman"/>
+        </w:rPr>
+        <w:sym w:font="Wingdings" w:char="F0E0"/>
+      </w:r>
+      <w:r>
+        <w:rPr>
+          <w:rFonts w:ascii="Times New Roman" w:eastAsia="宋体" w:hAnsi="Times New Roman" w:cs="Times New Roman"/>
+        </w:rPr>
+        <w:t>R</w:t>
+      </w:r>
+      <w:r>
+        <w:rPr>
+          <w:rFonts w:ascii="Times New Roman" w:eastAsia="宋体" w:hAnsi="Times New Roman" w:cs="Times New Roman"/>
+        </w:rPr>
+        <w:sym w:font="Wingdings" w:char="F0E0"/>
+      </w:r>
+      <w:r>
+        <w:rPr>
+          <w:rFonts w:ascii="Times New Roman" w:eastAsia="宋体" w:hAnsi="Times New Roman" w:cs="Times New Roman"/>
+        </w:rPr>
+        <w:t>D</w:t>
+      </w:r>
+      <w:r>
+        <w:rPr>
+          <w:rFonts w:ascii="Times New Roman" w:eastAsia="宋体" w:hAnsi="Times New Roman" w:cs="Times New Roman" w:hint="eastAsia"/>
+        </w:rPr>
+        <w:t>的</w:t>
+      </w:r>
+      <w:r>
+        <w:rPr>
+          <w:rFonts w:ascii="Times New Roman" w:eastAsia="宋体" w:hAnsi="Times New Roman" w:cs="Times New Roman" w:hint="eastAsia"/>
+        </w:rPr>
+        <w:t>D</w:t>
+      </w:r>
+      <w:r>
+        <w:rPr>
+          <w:rFonts w:ascii="Times New Roman" w:eastAsia="宋体" w:hAnsi="Times New Roman" w:cs="Times New Roman"/>
+        </w:rPr>
+        <w:t>F</w:t>
+      </w:r>
+      <w:r>
+        <w:rPr>
+          <w:rFonts w:ascii="Times New Roman" w:eastAsia="宋体" w:hAnsi="Times New Roman" w:cs="Times New Roman" w:hint="eastAsia"/>
+        </w:rPr>
+        <w:t>/</w:t>
+      </w:r>
+      <w:r>
+        <w:rPr>
+          <w:rFonts w:ascii="Times New Roman" w:eastAsia="宋体" w:hAnsi="Times New Roman" w:cs="Times New Roman"/>
+        </w:rPr>
+        <w:t>AF</w:t>
+      </w:r>
+      <w:r>
+        <w:rPr>
+          <w:rFonts w:ascii="Times New Roman" w:eastAsia="宋体" w:hAnsi="Times New Roman" w:cs="Times New Roman" w:hint="eastAsia"/>
+        </w:rPr>
+        <w:t>模式</w:t>
+      </w:r>
+      <w:r>
+        <w:rPr>
+          <w:rFonts w:ascii="Times New Roman" w:eastAsia="宋体" w:hAnsi="Times New Roman" w:cs="Times New Roman" w:hint="eastAsia"/>
+        </w:rPr>
+        <w:t>(</w:t>
+      </w:r>
+      <w:r>
+        <w:rPr>
+          <w:rFonts w:ascii="Times New Roman" w:eastAsia="宋体" w:hAnsi="Times New Roman" w:cs="Times New Roman"/>
+        </w:rPr>
+        <w:t>DF</w:t>
+      </w:r>
+      <w:r>
+        <w:rPr>
+          <w:rFonts w:ascii="Times New Roman" w:eastAsia="宋体" w:hAnsi="Times New Roman" w:cs="Times New Roman" w:hint="eastAsia"/>
+        </w:rPr>
+        <w:t>的已写完</w:t>
+      </w:r>
+      <w:r>
+        <w:rPr>
+          <w:rFonts w:ascii="Times New Roman" w:eastAsia="宋体" w:hAnsi="Times New Roman" w:cs="Times New Roman"/>
+        </w:rPr>
+        <w:t>)</w:t>
+      </w:r>
+      <w:r>
+        <w:rPr>
+          <w:rFonts w:ascii="Times New Roman" w:eastAsia="宋体" w:hAnsi="Times New Roman" w:cs="Times New Roman" w:hint="eastAsia"/>
+        </w:rPr>
+        <w:t>的</w:t>
+      </w:r>
+      <w:r>
+        <w:rPr>
+          <w:rFonts w:ascii="Times New Roman" w:eastAsia="宋体" w:hAnsi="Times New Roman" w:cs="Times New Roman" w:hint="eastAsia"/>
+        </w:rPr>
+        <w:t>仿真</w:t>
+      </w:r>
+      <w:r>
+        <w:rPr>
+          <w:rFonts w:ascii="Times New Roman" w:eastAsia="宋体" w:hAnsi="Times New Roman" w:cs="Times New Roman" w:hint="eastAsia"/>
+        </w:rPr>
+        <w:t xml:space="preserve">, </w:t>
+      </w:r>
+      <w:r>
+        <w:rPr>
+          <w:rFonts w:ascii="Times New Roman" w:eastAsia="宋体" w:hAnsi="Times New Roman" w:cs="Times New Roman" w:hint="eastAsia"/>
+        </w:rPr>
+        <w:t xml:space="preserve"> </w:t>
+      </w:r>
+      <w:r>
+        <w:rPr>
+          <w:rFonts w:ascii="Times New Roman" w:eastAsia="宋体" w:hAnsi="Times New Roman" w:cs="Times New Roman" w:hint="eastAsia"/>
+        </w:rPr>
+        <w:t>S</w:t>
+      </w:r>
+      <w:r>
+        <w:rPr>
+          <w:rFonts w:ascii="Times New Roman" w:eastAsia="宋体" w:hAnsi="Times New Roman" w:cs="Times New Roman"/>
+        </w:rPr>
+        <w:sym w:font="Wingdings" w:char="F0E0"/>
+      </w:r>
+      <w:r>
+        <w:rPr>
+          <w:rFonts w:ascii="Times New Roman" w:eastAsia="宋体" w:hAnsi="Times New Roman" w:cs="Times New Roman"/>
+        </w:rPr>
+        <w:t>D</w:t>
+      </w:r>
+      <w:r>
+        <w:rPr>
+          <w:rFonts w:ascii="Times New Roman" w:eastAsia="宋体" w:hAnsi="Times New Roman" w:cs="Times New Roman" w:hint="eastAsia"/>
+        </w:rPr>
+        <w:t>的</w:t>
+      </w:r>
+      <w:r>
+        <w:rPr>
+          <w:rFonts w:ascii="Times New Roman" w:eastAsia="宋体" w:hAnsi="Times New Roman" w:cs="Times New Roman" w:hint="eastAsia"/>
+        </w:rPr>
+        <w:t>仿真</w:t>
+      </w:r>
+      <w:r>
+        <w:rPr>
+          <w:rFonts w:ascii="Times New Roman" w:eastAsia="宋体" w:hAnsi="Times New Roman" w:cs="Times New Roman"/>
+        </w:rPr>
+        <w:t>.</w:t>
+      </w:r>
     </w:p>
     <w:p>
       <w:pPr>
-        <w:rPr>
-          <w:rFonts w:ascii="Times New Roman" w:eastAsia="宋体" w:hAnsi="Times New Roman" w:cs="Times New Roman"/>
-        </w:rPr>
-      </w:pPr>
+        <w:pStyle w:val="a3"/>
+        <w:ind w:left="360" w:firstLineChars="0" w:firstLine="0"/>
+        <w:rPr>
+          <w:rFonts w:ascii="Times New Roman" w:eastAsia="宋体" w:hAnsi="Times New Roman" w:cs="Times New Roman" w:hint="eastAsia"/>
+        </w:rPr>
+      </w:pPr>
+      <w:r>
+        <w:rPr>
+          <w:noProof/>
+        </w:rPr>
+        <w:drawing>
+          <wp:inline distT="0" distB="0" distL="0" distR="0" wp14:anchorId="1FEE94C3" wp14:editId="3A5351C3">
+            <wp:extent cx="5274307" cy="1809750"/>
+            <wp:effectExtent l="0" t="0" r="0" b="0"/>
+            <wp:docPr id="29" name="图片 29"/>
+            <wp:cNvGraphicFramePr>
+              <a:graphicFrameLocks xmlns:a="http://schemas.openxmlformats.org/drawingml/2006/main" noChangeAspect="1"/>
+            </wp:cNvGraphicFramePr>
+            <a:graphic xmlns:a="http://schemas.openxmlformats.org/drawingml/2006/main">
+              <a:graphicData uri="http://schemas.openxmlformats.org/drawingml/2006/picture">
+                <pic:pic xmlns:pic="http://schemas.openxmlformats.org/drawingml/2006/picture">
+                  <pic:nvPicPr>
+                    <pic:cNvPr id="0" name="Picture 1"/>
+                    <pic:cNvPicPr>
+                      <a:picLocks noChangeAspect="1" noChangeArrowheads="1"/>
+                    </pic:cNvPicPr>
+                  </pic:nvPicPr>
+                  <pic:blipFill>
+                    <a:blip r:embed="rId5" cstate="print">
+                      <a:extLst>
+                        <a:ext uri="{28A0092B-C50C-407E-A947-70E740481C1C}">
+                          <a14:useLocalDpi xmlns:a14="http://schemas.microsoft.com/office/drawing/2010/main" val="0"/>
+                        </a:ext>
+                      </a:extLst>
+                    </a:blip>
+                    <a:srcRect/>
+                    <a:stretch>
+                      <a:fillRect/>
+                    </a:stretch>
+                  </pic:blipFill>
+                  <pic:spPr bwMode="auto">
+                    <a:xfrm>
+                      <a:off x="0" y="0"/>
+                      <a:ext cx="5279384" cy="1811492"/>
+                    </a:xfrm>
+                    <a:prstGeom prst="rect">
+                      <a:avLst/>
+                    </a:prstGeom>
+                    <a:noFill/>
+                    <a:ln>
+                      <a:noFill/>
+                    </a:ln>
+                  </pic:spPr>
+                </pic:pic>
+              </a:graphicData>
+            </a:graphic>
+          </wp:inline>
+        </w:drawing>
+      </w:r>
     </w:p>
     <w:p>
       <w:pPr>
-        <w:rPr>
-          <w:rFonts w:ascii="Times New Roman" w:eastAsia="宋体" w:hAnsi="Times New Roman" w:cs="Times New Roman"/>
-        </w:rPr>
-      </w:pPr>
-      <w:r>
-        <w:rPr>
-          <w:rFonts w:ascii="Times New Roman" w:eastAsia="宋体" w:hAnsi="Times New Roman" w:cs="Times New Roman"/>
-        </w:rPr>
-        <w:t>暑假之前讨论想法：</w:t>
+        <w:pStyle w:val="a3"/>
+        <w:ind w:left="360" w:firstLineChars="0" w:firstLine="0"/>
+        <w:rPr>
+          <w:rFonts w:ascii="Times New Roman" w:eastAsia="宋体" w:hAnsi="Times New Roman" w:cs="Times New Roman" w:hint="eastAsia"/>
+        </w:rPr>
+      </w:pPr>
+      <w:r>
+        <w:rPr>
+          <w:noProof/>
+        </w:rPr>
+        <w:drawing>
+          <wp:inline distT="0" distB="0" distL="0" distR="0" wp14:anchorId="482C83A9" wp14:editId="6A543F71">
+            <wp:extent cx="5273675" cy="1949450"/>
+            <wp:effectExtent l="0" t="0" r="0" b="0"/>
+            <wp:docPr id="32" name="图片 32"/>
+            <wp:cNvGraphicFramePr>
+              <a:graphicFrameLocks xmlns:a="http://schemas.openxmlformats.org/drawingml/2006/main" noChangeAspect="1"/>
+            </wp:cNvGraphicFramePr>
+            <a:graphic xmlns:a="http://schemas.openxmlformats.org/drawingml/2006/main">
+              <a:graphicData uri="http://schemas.openxmlformats.org/drawingml/2006/picture">
+                <pic:pic xmlns:pic="http://schemas.openxmlformats.org/drawingml/2006/picture">
+                  <pic:nvPicPr>
+                    <pic:cNvPr id="0" name="Picture 5"/>
+                    <pic:cNvPicPr>
+                      <a:picLocks noChangeAspect="1" noChangeArrowheads="1"/>
+                    </pic:cNvPicPr>
+                  </pic:nvPicPr>
+                  <pic:blipFill>
+                    <a:blip r:embed="rId6" cstate="print">
+                      <a:extLst>
+                        <a:ext uri="{28A0092B-C50C-407E-A947-70E740481C1C}">
+                          <a14:useLocalDpi xmlns:a14="http://schemas.microsoft.com/office/drawing/2010/main" val="0"/>
+                        </a:ext>
+                      </a:extLst>
+                    </a:blip>
+                    <a:srcRect/>
+                    <a:stretch>
+                      <a:fillRect/>
+                    </a:stretch>
+                  </pic:blipFill>
+                  <pic:spPr bwMode="auto">
+                    <a:xfrm>
+                      <a:off x="0" y="0"/>
+                      <a:ext cx="5274313" cy="1949686"/>
+                    </a:xfrm>
+                    <a:prstGeom prst="rect">
+                      <a:avLst/>
+                    </a:prstGeom>
+                    <a:noFill/>
+                    <a:ln>
+                      <a:noFill/>
+                    </a:ln>
+                  </pic:spPr>
+                </pic:pic>
+              </a:graphicData>
+            </a:graphic>
+          </wp:inline>
+        </w:drawing>
       </w:r>
     </w:p>
     <w:p>
       <w:pPr>
-        <w:rPr>
-          <w:rFonts w:ascii="Times New Roman" w:eastAsia="宋体" w:hAnsi="Times New Roman" w:cs="Times New Roman"/>
-        </w:rPr>
-      </w:pPr>
-      <w:r>
-        <w:rPr>
-          <w:rFonts w:ascii="Times New Roman" w:eastAsia="宋体" w:hAnsi="Times New Roman" w:cs="Times New Roman"/>
-        </w:rPr>
-        <w:t>从中继到</w:t>
-      </w:r>
-      <w:r>
-        <w:rPr>
-          <w:rFonts w:ascii="Times New Roman" w:eastAsia="宋体" w:hAnsi="Times New Roman" w:cs="Times New Roman"/>
-        </w:rPr>
-        <w:t>destination</w:t>
-      </w:r>
-      <w:r>
-        <w:rPr>
-          <w:rFonts w:ascii="Times New Roman" w:eastAsia="宋体" w:hAnsi="Times New Roman" w:cs="Times New Roman"/>
-        </w:rPr>
-        <w:t>目的端的</w:t>
-      </w:r>
-      <w:r>
-        <w:rPr>
-          <w:rFonts w:ascii="Times New Roman" w:eastAsia="宋体" w:hAnsi="Times New Roman" w:cs="Times New Roman"/>
-        </w:rPr>
-        <w:t>信道条件</w:t>
-      </w:r>
-      <w:r>
-        <w:rPr>
-          <w:rFonts w:ascii="Times New Roman" w:eastAsia="宋体" w:hAnsi="Times New Roman" w:cs="Times New Roman"/>
-        </w:rPr>
-        <w:t>较好</w:t>
+        <w:pStyle w:val="a3"/>
+        <w:ind w:left="360" w:firstLineChars="0" w:firstLine="0"/>
+        <w:rPr>
+          <w:rFonts w:ascii="Times New Roman" w:eastAsia="宋体" w:hAnsi="Times New Roman" w:cs="Times New Roman"/>
+        </w:rPr>
+      </w:pPr>
+      <w:r>
+        <w:rPr>
+          <w:rFonts w:ascii="Times New Roman" w:eastAsia="宋体" w:hAnsi="Times New Roman" w:cs="Times New Roman" w:hint="eastAsia"/>
+        </w:rPr>
+        <w:t>其中</w:t>
+      </w:r>
+      <w:r>
+        <w:rPr>
+          <w:rFonts w:ascii="Times New Roman" w:eastAsia="宋体" w:hAnsi="Times New Roman" w:cs="Times New Roman" w:hint="eastAsia"/>
+        </w:rPr>
+        <w:t>D</w:t>
+      </w:r>
+      <w:r>
+        <w:rPr>
+          <w:rFonts w:ascii="Times New Roman" w:eastAsia="宋体" w:hAnsi="Times New Roman" w:cs="Times New Roman"/>
+        </w:rPr>
+        <w:t>F</w:t>
+      </w:r>
+      <w:r>
+        <w:rPr>
+          <w:rFonts w:ascii="Times New Roman" w:eastAsia="宋体" w:hAnsi="Times New Roman" w:cs="Times New Roman" w:hint="eastAsia"/>
+        </w:rPr>
+        <w:t>的实验结果</w:t>
+      </w:r>
+      <w:r>
+        <w:rPr>
+          <w:rFonts w:ascii="Times New Roman" w:eastAsia="宋体" w:hAnsi="Times New Roman" w:cs="Times New Roman" w:hint="eastAsia"/>
+        </w:rPr>
+        <w:t>S</w:t>
+      </w:r>
+      <w:r>
+        <w:rPr>
+          <w:rFonts w:ascii="Times New Roman" w:eastAsia="宋体" w:hAnsi="Times New Roman" w:cs="Times New Roman"/>
+        </w:rPr>
+        <w:sym w:font="Wingdings" w:char="F0E0"/>
+      </w:r>
+      <w:r>
+        <w:rPr>
+          <w:rFonts w:ascii="Times New Roman" w:eastAsia="宋体" w:hAnsi="Times New Roman" w:cs="Times New Roman"/>
+        </w:rPr>
+        <w:t>R</w:t>
+      </w:r>
+      <w:r>
+        <w:rPr>
+          <w:rFonts w:ascii="Times New Roman" w:eastAsia="宋体" w:hAnsi="Times New Roman" w:cs="Times New Roman" w:hint="eastAsia"/>
+        </w:rPr>
+        <w:t>的</w:t>
+      </w:r>
+      <w:r>
+        <w:rPr>
+          <w:rFonts w:ascii="Times New Roman" w:eastAsia="宋体" w:hAnsi="Times New Roman" w:cs="Times New Roman" w:hint="eastAsia"/>
+        </w:rPr>
+        <w:t>S</w:t>
+      </w:r>
+      <w:r>
+        <w:rPr>
+          <w:rFonts w:ascii="Times New Roman" w:eastAsia="宋体" w:hAnsi="Times New Roman" w:cs="Times New Roman"/>
+        </w:rPr>
+        <w:t>NR</w:t>
       </w:r>
       <w:r>
         <w:rPr>
           <w:rFonts w:ascii="Times New Roman" w:eastAsia="宋体" w:hAnsi="Times New Roman" w:cs="Times New Roman"/>
         </w:rPr>
         <w:t xml:space="preserve"> </w:t>
+      </w:r>
+      <w:r>
+        <w:rPr>
+          <w:rFonts w:ascii="Times New Roman" w:eastAsia="宋体" w:hAnsi="Times New Roman" w:cs="Times New Roman" w:hint="eastAsia"/>
+        </w:rPr>
+        <w:t>和</w:t>
+      </w:r>
+      <w:r>
+        <w:rPr>
+          <w:rFonts w:ascii="Times New Roman" w:eastAsia="宋体" w:hAnsi="Times New Roman" w:cs="Times New Roman" w:hint="eastAsia"/>
+        </w:rPr>
+        <w:t xml:space="preserve"> </w:t>
+      </w:r>
+      <w:r>
+        <w:rPr>
+          <w:rFonts w:ascii="Times New Roman" w:eastAsia="宋体" w:hAnsi="Times New Roman" w:cs="Times New Roman"/>
+        </w:rPr>
+        <w:t>R</w:t>
+      </w:r>
+      <w:r>
+        <w:rPr>
+          <w:rFonts w:ascii="Times New Roman" w:eastAsia="宋体" w:hAnsi="Times New Roman" w:cs="Times New Roman"/>
+        </w:rPr>
+        <w:sym w:font="Wingdings" w:char="F0E0"/>
+      </w:r>
+      <w:r>
+        <w:rPr>
+          <w:rFonts w:ascii="Times New Roman" w:eastAsia="宋体" w:hAnsi="Times New Roman" w:cs="Times New Roman"/>
+        </w:rPr>
+        <w:t>D</w:t>
+      </w:r>
+      <w:r>
+        <w:rPr>
+          <w:rFonts w:ascii="Times New Roman" w:eastAsia="宋体" w:hAnsi="Times New Roman" w:cs="Times New Roman" w:hint="eastAsia"/>
+        </w:rPr>
+        <w:t>的</w:t>
+      </w:r>
+      <w:r>
+        <w:rPr>
+          <w:rFonts w:ascii="Times New Roman" w:eastAsia="宋体" w:hAnsi="Times New Roman" w:cs="Times New Roman" w:hint="eastAsia"/>
+        </w:rPr>
+        <w:t>S</w:t>
+      </w:r>
+      <w:r>
+        <w:rPr>
+          <w:rFonts w:ascii="Times New Roman" w:eastAsia="宋体" w:hAnsi="Times New Roman" w:cs="Times New Roman"/>
+        </w:rPr>
+        <w:t>NR</w:t>
+      </w:r>
+      <w:r>
+        <w:rPr>
+          <w:rFonts w:ascii="Times New Roman" w:eastAsia="宋体" w:hAnsi="Times New Roman" w:cs="Times New Roman" w:hint="eastAsia"/>
+        </w:rPr>
+        <w:t>的设置</w:t>
+      </w:r>
+      <w:r>
+        <w:rPr>
+          <w:rFonts w:ascii="Times New Roman" w:eastAsia="宋体" w:hAnsi="Times New Roman" w:cs="Times New Roman" w:hint="eastAsia"/>
+        </w:rPr>
+        <w:t>范围</w:t>
+      </w:r>
+      <w:r>
+        <w:rPr>
+          <w:rFonts w:ascii="Times New Roman" w:eastAsia="宋体" w:hAnsi="Times New Roman" w:cs="Times New Roman" w:hint="eastAsia"/>
+        </w:rPr>
+        <w:t>为</w:t>
+      </w:r>
+      <w:r>
+        <w:rPr>
+          <w:rFonts w:ascii="Times New Roman" w:eastAsia="宋体" w:hAnsi="Times New Roman" w:cs="Times New Roman"/>
+        </w:rPr>
+        <w:t>[4,5,6,7,8,9]</w:t>
+      </w:r>
+      <w:r>
+        <w:rPr>
+          <w:rFonts w:ascii="Times New Roman" w:eastAsia="宋体" w:hAnsi="Times New Roman" w:cs="Times New Roman" w:hint="eastAsia"/>
+        </w:rPr>
+        <w:t>:</w:t>
       </w:r>
     </w:p>
     <w:p>
@@ -157,9 +588,31 @@
       </w:pPr>
       <w:r>
         <w:rPr>
-          <w:rFonts w:ascii="Times New Roman" w:eastAsia="宋体" w:hAnsi="Times New Roman" w:cs="Times New Roman"/>
-        </w:rPr>
-        <w:t>从信源直接到目的端的信道条件较差</w:t>
+          <w:rFonts w:ascii="Times New Roman" w:eastAsia="宋体" w:hAnsi="Times New Roman" w:cs="Times New Roman" w:hint="eastAsia"/>
+          <w:b/>
+          <w:bCs/>
+        </w:rPr>
+        <w:t>B</w:t>
+      </w:r>
+      <w:r>
+        <w:rPr>
+          <w:rFonts w:ascii="Times New Roman" w:eastAsia="宋体" w:hAnsi="Times New Roman" w:cs="Times New Roman"/>
+          <w:b/>
+          <w:bCs/>
+        </w:rPr>
+        <w:t>LEU1</w:t>
+      </w:r>
+      <w:r>
+        <w:rPr>
+          <w:rFonts w:ascii="Times New Roman" w:eastAsia="宋体" w:hAnsi="Times New Roman" w:cs="Times New Roman"/>
+        </w:rPr>
+        <w:t xml:space="preserve"> </w:t>
+      </w:r>
+      <w:r>
+        <w:rPr>
+          <w:rFonts w:ascii="Times New Roman" w:eastAsia="宋体" w:hAnsi="Times New Roman" w:cs="Times New Roman"/>
+        </w:rPr>
+        <w:t>[0.63474242 0.62923188 0.62199777 0.61587188 0.61262699 0.61231711]</w:t>
       </w:r>
     </w:p>
     <w:p>
@@ -168,325 +621,769 @@
           <w:rFonts w:ascii="Times New Roman" w:eastAsia="宋体" w:hAnsi="Times New Roman" w:cs="Times New Roman"/>
         </w:rPr>
       </w:pPr>
+      <w:r>
+        <w:rPr>
+          <w:rFonts w:ascii="Times New Roman" w:eastAsia="宋体" w:hAnsi="Times New Roman" w:cs="Times New Roman" w:hint="eastAsia"/>
+          <w:b/>
+          <w:bCs/>
+        </w:rPr>
+        <w:t>B</w:t>
+      </w:r>
+      <w:r>
+        <w:rPr>
+          <w:rFonts w:ascii="Times New Roman" w:eastAsia="宋体" w:hAnsi="Times New Roman" w:cs="Times New Roman"/>
+          <w:b/>
+          <w:bCs/>
+        </w:rPr>
+        <w:t>LEU4</w:t>
+      </w:r>
+      <w:r>
+        <w:rPr>
+          <w:rFonts w:ascii="Times New Roman" w:eastAsia="宋体" w:hAnsi="Times New Roman" w:cs="Times New Roman"/>
+        </w:rPr>
+        <w:t xml:space="preserve"> </w:t>
+      </w:r>
+      <w:r>
+        <w:rPr>
+          <w:rFonts w:ascii="Times New Roman" w:eastAsia="宋体" w:hAnsi="Times New Roman" w:cs="Times New Roman"/>
+        </w:rPr>
+        <w:t>[0.20228027 0.19513933 0.18492696 0.18013956 0.17505545 0.17292742]</w:t>
+      </w:r>
     </w:p>
     <w:p>
       <w:pPr>
         <w:rPr>
-          <w:rFonts w:ascii="Times New Roman" w:eastAsia="宋体" w:hAnsi="Times New Roman" w:cs="Times New Roman"/>
-        </w:rPr>
-      </w:pPr>
+          <w:rFonts w:ascii="Times New Roman" w:eastAsia="宋体" w:hAnsi="Times New Roman" w:cs="Times New Roman" w:hint="eastAsia"/>
+        </w:rPr>
+      </w:pPr>
+      <w:r>
+        <w:rPr>
+          <w:rFonts w:ascii="Times New Roman" w:eastAsia="宋体" w:hAnsi="Times New Roman" w:cs="Times New Roman"/>
+          <w:b/>
+          <w:bCs/>
+        </w:rPr>
+        <w:t>similarity score</w:t>
+      </w:r>
+      <w:r>
+        <w:rPr>
+          <w:rFonts w:ascii="Times New Roman" w:eastAsia="宋体" w:hAnsi="Times New Roman" w:cs="Times New Roman"/>
+        </w:rPr>
+        <w:t>: [0.49915665 0.48980463 0.47053653 0.49554977 0.4740215 0.47834983]</w:t>
+      </w:r>
     </w:p>
     <w:p>
       <w:pPr>
-        <w:rPr>
-          <w:rFonts w:ascii="Times New Roman" w:eastAsia="宋体" w:hAnsi="Times New Roman" w:cs="Times New Roman"/>
-        </w:rPr>
-      </w:pPr>
-      <w:r>
-        <w:rPr>
-          <w:rFonts w:ascii="Times New Roman" w:eastAsia="宋体" w:hAnsi="Times New Roman" w:cs="Times New Roman"/>
-        </w:rPr>
-        <w:t>直接链路效果较差的时候</w:t>
-      </w:r>
-      <w:r>
-        <w:rPr>
-          <w:rFonts w:ascii="Times New Roman" w:eastAsia="宋体" w:hAnsi="Times New Roman" w:cs="Times New Roman"/>
-        </w:rPr>
-        <w:t>，</w:t>
-      </w:r>
-      <w:r>
-        <w:rPr>
-          <w:rFonts w:ascii="Times New Roman" w:eastAsia="宋体" w:hAnsi="Times New Roman" w:cs="Times New Roman"/>
-        </w:rPr>
-        <w:t>使用中继传输</w:t>
-      </w:r>
-      <w:r>
-        <w:rPr>
-          <w:rFonts w:ascii="Times New Roman" w:eastAsia="宋体" w:hAnsi="Times New Roman" w:cs="Times New Roman"/>
-        </w:rPr>
-        <w:t>内容</w:t>
-      </w:r>
-      <w:r>
-        <w:rPr>
-          <w:rFonts w:ascii="Times New Roman" w:eastAsia="宋体" w:hAnsi="Times New Roman" w:cs="Times New Roman"/>
-        </w:rPr>
-        <w:t>(</w:t>
-      </w:r>
-      <w:r>
-        <w:rPr>
-          <w:rFonts w:ascii="Times New Roman" w:eastAsia="宋体" w:hAnsi="Times New Roman" w:cs="Times New Roman"/>
-        </w:rPr>
-        <w:t>在接收端解码的时候</w:t>
-      </w:r>
-      <w:r>
-        <w:rPr>
-          <w:rFonts w:ascii="Times New Roman" w:eastAsia="宋体" w:hAnsi="Times New Roman" w:cs="Times New Roman"/>
+        <w:jc w:val="left"/>
+        <w:rPr>
+          <w:rFonts w:ascii="宋体" w:eastAsia="宋体" w:hAnsi="宋体" w:cs="Times New Roman" w:hint="eastAsia"/>
+          <w:b/>
+          <w:bCs/>
+          <w:sz w:val="18"/>
+          <w:szCs w:val="18"/>
+        </w:rPr>
+      </w:pPr>
+      <w:r>
+        <w:rPr>
+          <w:rFonts w:ascii="宋体" w:eastAsia="宋体" w:hAnsi="宋体" w:cs="Times New Roman"/>
+          <w:b/>
+          <w:bCs/>
+          <w:sz w:val="18"/>
+          <w:szCs w:val="18"/>
+        </w:rPr>
+        <w:t>2022 ICC workshop</w:t>
+      </w:r>
+      <w:r>
+        <w:rPr>
+          <w:rFonts w:ascii="宋体" w:eastAsia="宋体" w:hAnsi="宋体" w:cs="Times New Roman"/>
+          <w:b/>
+          <w:bCs/>
+          <w:sz w:val="18"/>
+          <w:szCs w:val="18"/>
         </w:rPr>
         <w:t xml:space="preserve"> </w:t>
       </w:r>
       <w:r>
         <w:rPr>
-          <w:rFonts w:ascii="Times New Roman" w:eastAsia="宋体" w:hAnsi="Times New Roman" w:cs="Times New Roman"/>
-        </w:rPr>
-        <w:t>利用从直接链路传来的信息</w:t>
-      </w:r>
-      <w:r>
-        <w:rPr>
-          <w:rFonts w:ascii="Times New Roman" w:eastAsia="宋体" w:hAnsi="Times New Roman" w:cs="Times New Roman"/>
-        </w:rPr>
-        <w:t>能否帮助</w:t>
-      </w:r>
-      <w:r>
-        <w:rPr>
-          <w:rFonts w:ascii="Times New Roman" w:eastAsia="宋体" w:hAnsi="Times New Roman" w:cs="Times New Roman"/>
-        </w:rPr>
-        <w:t>最后解码</w:t>
-      </w:r>
-      <w:r>
-        <w:rPr>
-          <w:rFonts w:ascii="Times New Roman" w:eastAsia="宋体" w:hAnsi="Times New Roman" w:cs="Times New Roman"/>
-        </w:rPr>
-        <w:t>)</w:t>
+          <w:rFonts w:ascii="宋体" w:eastAsia="宋体" w:hAnsi="宋体" w:cs="Times New Roman"/>
+          <w:b/>
+          <w:bCs/>
+          <w:sz w:val="18"/>
+          <w:szCs w:val="18"/>
+        </w:rPr>
+        <w:t>Autoencoder-based Semantic Communication Systems with Relay Channel</w:t>
+      </w:r>
+      <w:r>
+        <w:rPr>
+          <w:rFonts w:ascii="Times New Roman" w:eastAsia="宋体" w:hAnsi="Times New Roman" w:cs="Times New Roman" w:hint="eastAsia"/>
+        </w:rPr>
+        <w:t>中</w:t>
+      </w:r>
+      <w:r>
+        <w:rPr>
+          <w:rFonts w:ascii="Times New Roman" w:eastAsia="宋体" w:hAnsi="Times New Roman" w:cs="Times New Roman" w:hint="eastAsia"/>
+        </w:rPr>
+        <w:t>的</w:t>
+      </w:r>
+      <w:r>
+        <w:rPr>
+          <w:rFonts w:ascii="Times New Roman" w:eastAsia="宋体" w:hAnsi="Times New Roman" w:cs="Times New Roman" w:hint="eastAsia"/>
+        </w:rPr>
+        <w:t>实验结果</w:t>
+      </w:r>
+      <w:r>
+        <w:rPr>
+          <w:rFonts w:ascii="Times New Roman" w:eastAsia="宋体" w:hAnsi="Times New Roman" w:cs="Times New Roman" w:hint="eastAsia"/>
+        </w:rPr>
+        <w:t>:</w:t>
+      </w:r>
+      <w:r>
+        <w:rPr>
+          <w:rFonts w:ascii="Times New Roman" w:eastAsia="宋体" w:hAnsi="Times New Roman" w:cs="Times New Roman"/>
+        </w:rPr>
+        <w:t xml:space="preserve"> </w:t>
+      </w:r>
+      <w:r>
+        <w:rPr>
+          <w:rFonts w:ascii="Times New Roman" w:eastAsia="宋体" w:hAnsi="Times New Roman" w:cs="Times New Roman" w:hint="eastAsia"/>
+        </w:rPr>
+        <w:t>similarity</w:t>
+      </w:r>
+      <w:r>
+        <w:rPr>
+          <w:rFonts w:ascii="Times New Roman" w:eastAsia="宋体" w:hAnsi="Times New Roman" w:cs="Times New Roman"/>
+        </w:rPr>
+        <w:t xml:space="preserve"> </w:t>
+      </w:r>
+      <w:r>
+        <w:rPr>
+          <w:rFonts w:ascii="Times New Roman" w:eastAsia="宋体" w:hAnsi="Times New Roman" w:cs="Times New Roman" w:hint="eastAsia"/>
+        </w:rPr>
+        <w:t>在</w:t>
+      </w:r>
+      <w:r>
+        <w:rPr>
+          <w:rFonts w:ascii="Times New Roman" w:eastAsia="宋体" w:hAnsi="Times New Roman" w:cs="Times New Roman" w:hint="eastAsia"/>
+        </w:rPr>
+        <w:t xml:space="preserve"> </w:t>
+      </w:r>
+      <w:r>
+        <w:rPr>
+          <w:rFonts w:ascii="Times New Roman" w:eastAsia="宋体" w:hAnsi="Times New Roman" w:cs="Times New Roman"/>
+        </w:rPr>
+        <w:t>S</w:t>
+      </w:r>
+      <w:r>
+        <w:rPr>
+          <w:rFonts w:ascii="Times New Roman" w:eastAsia="宋体" w:hAnsi="Times New Roman" w:cs="Times New Roman"/>
+        </w:rPr>
+        <w:sym w:font="Wingdings" w:char="F0E0"/>
+      </w:r>
+      <w:r>
+        <w:rPr>
+          <w:rFonts w:ascii="Times New Roman" w:eastAsia="宋体" w:hAnsi="Times New Roman" w:cs="Times New Roman"/>
+        </w:rPr>
+        <w:t xml:space="preserve">R </w:t>
+      </w:r>
+      <w:r>
+        <w:rPr>
+          <w:rFonts w:ascii="Times New Roman" w:eastAsia="宋体" w:hAnsi="Times New Roman" w:cs="Times New Roman" w:hint="eastAsia"/>
+        </w:rPr>
+        <w:t>和</w:t>
+      </w:r>
+      <w:r>
+        <w:rPr>
+          <w:rFonts w:ascii="Times New Roman" w:eastAsia="宋体" w:hAnsi="Times New Roman" w:cs="Times New Roman" w:hint="eastAsia"/>
+        </w:rPr>
+        <w:t>R</w:t>
+      </w:r>
+      <w:r>
+        <w:rPr>
+          <w:rFonts w:ascii="Times New Roman" w:eastAsia="宋体" w:hAnsi="Times New Roman" w:cs="Times New Roman"/>
+        </w:rPr>
+        <w:sym w:font="Wingdings" w:char="F0E0"/>
+      </w:r>
+      <w:r>
+        <w:rPr>
+          <w:rFonts w:ascii="Times New Roman" w:eastAsia="宋体" w:hAnsi="Times New Roman" w:cs="Times New Roman"/>
+        </w:rPr>
+        <w:t xml:space="preserve">D </w:t>
+      </w:r>
+      <w:r>
+        <w:rPr>
+          <w:rFonts w:ascii="Times New Roman" w:eastAsia="宋体" w:hAnsi="Times New Roman" w:cs="Times New Roman" w:hint="eastAsia"/>
+        </w:rPr>
+        <w:t>的</w:t>
+      </w:r>
+      <w:r>
+        <w:rPr>
+          <w:rFonts w:ascii="Times New Roman" w:eastAsia="宋体" w:hAnsi="Times New Roman" w:cs="Times New Roman" w:hint="eastAsia"/>
+        </w:rPr>
+        <w:t>S</w:t>
+      </w:r>
+      <w:r>
+        <w:rPr>
+          <w:rFonts w:ascii="Times New Roman" w:eastAsia="宋体" w:hAnsi="Times New Roman" w:cs="Times New Roman"/>
+        </w:rPr>
+        <w:t xml:space="preserve">NR </w:t>
+      </w:r>
+      <w:r>
+        <w:rPr>
+          <w:rFonts w:ascii="Times New Roman" w:eastAsia="宋体" w:hAnsi="Times New Roman" w:cs="Times New Roman" w:hint="eastAsia"/>
+        </w:rPr>
+        <w:t>为</w:t>
+      </w:r>
+      <w:r>
+        <w:rPr>
+          <w:rFonts w:ascii="Times New Roman" w:eastAsia="宋体" w:hAnsi="Times New Roman" w:cs="Times New Roman" w:hint="eastAsia"/>
+        </w:rPr>
+        <w:t>1</w:t>
+      </w:r>
+      <w:r>
+        <w:rPr>
+          <w:rFonts w:ascii="Times New Roman" w:eastAsia="宋体" w:hAnsi="Times New Roman" w:cs="Times New Roman"/>
+        </w:rPr>
+        <w:t>0</w:t>
+      </w:r>
+      <w:r>
+        <w:rPr>
+          <w:rFonts w:ascii="Times New Roman" w:eastAsia="宋体" w:hAnsi="Times New Roman" w:cs="Times New Roman" w:hint="eastAsia"/>
+        </w:rPr>
+        <w:t>db</w:t>
+      </w:r>
+      <w:r>
+        <w:rPr>
+          <w:rFonts w:ascii="Times New Roman" w:eastAsia="宋体" w:hAnsi="Times New Roman" w:cs="Times New Roman" w:hint="eastAsia"/>
+        </w:rPr>
+        <w:t>的情况下也不超过</w:t>
+      </w:r>
+      <w:r>
+        <w:rPr>
+          <w:rFonts w:ascii="Times New Roman" w:eastAsia="宋体" w:hAnsi="Times New Roman" w:cs="Times New Roman" w:hint="eastAsia"/>
+        </w:rPr>
+        <w:t>0</w:t>
+      </w:r>
+      <w:r>
+        <w:rPr>
+          <w:rFonts w:ascii="Times New Roman" w:eastAsia="宋体" w:hAnsi="Times New Roman" w:cs="Times New Roman"/>
+        </w:rPr>
+        <w:t>.2</w:t>
       </w:r>
     </w:p>
     <w:p>
       <w:pPr>
-        <w:rPr>
-          <w:rFonts w:ascii="Times New Roman" w:eastAsia="宋体" w:hAnsi="Times New Roman" w:cs="Times New Roman"/>
-        </w:rPr>
-      </w:pPr>
+        <w:pStyle w:val="a3"/>
+        <w:ind w:left="360" w:firstLineChars="0" w:firstLine="0"/>
+        <w:rPr>
+          <w:rFonts w:ascii="Times New Roman" w:eastAsia="宋体" w:hAnsi="Times New Roman" w:cs="Times New Roman"/>
+        </w:rPr>
+      </w:pPr>
+      <w:r>
+        <w:rPr>
+          <w:rFonts w:ascii="Times New Roman" w:eastAsia="宋体" w:hAnsi="Times New Roman" w:cs="Times New Roman" w:hint="eastAsia"/>
+        </w:rPr>
+        <w:t>3</w:t>
+      </w:r>
+      <w:r>
+        <w:rPr>
+          <w:rFonts w:ascii="Times New Roman" w:eastAsia="宋体" w:hAnsi="Times New Roman" w:cs="Times New Roman"/>
+        </w:rPr>
+        <w:t>.</w:t>
+      </w:r>
+      <w:r>
+        <w:rPr>
+          <w:rFonts w:ascii="Times New Roman" w:eastAsia="宋体" w:hAnsi="Times New Roman" w:cs="Times New Roman" w:hint="eastAsia"/>
+        </w:rPr>
+        <w:t>学习记录了</w:t>
+      </w:r>
+      <w:r>
+        <w:rPr>
+          <w:rFonts w:ascii="Times New Roman" w:eastAsia="宋体" w:hAnsi="Times New Roman" w:cs="Times New Roman" w:hint="eastAsia"/>
+        </w:rPr>
+        <w:t>Git</w:t>
+      </w:r>
+      <w:r>
+        <w:rPr>
+          <w:rFonts w:ascii="Times New Roman" w:eastAsia="宋体" w:hAnsi="Times New Roman" w:cs="Times New Roman"/>
+        </w:rPr>
+        <w:t>/</w:t>
+      </w:r>
+      <w:r>
+        <w:rPr>
+          <w:rFonts w:ascii="Times New Roman" w:eastAsia="宋体" w:hAnsi="Times New Roman" w:cs="Times New Roman" w:hint="eastAsia"/>
+        </w:rPr>
+        <w:t>深度学习</w:t>
+      </w:r>
+      <w:r>
+        <w:rPr>
+          <w:rFonts w:ascii="Times New Roman" w:eastAsia="宋体" w:hAnsi="Times New Roman" w:cs="Times New Roman" w:hint="eastAsia"/>
+        </w:rPr>
+        <w:t>/</w:t>
+      </w:r>
+      <w:r>
+        <w:rPr>
+          <w:rFonts w:ascii="Times New Roman" w:eastAsia="宋体" w:hAnsi="Times New Roman" w:cs="Times New Roman" w:hint="eastAsia"/>
+        </w:rPr>
+        <w:t>无线通信相关知识</w:t>
+      </w:r>
     </w:p>
     <w:p>
       <w:pPr>
-        <w:rPr>
-          <w:rFonts w:ascii="Times New Roman" w:eastAsia="宋体" w:hAnsi="Times New Roman" w:cs="Times New Roman"/>
-        </w:rPr>
-      </w:pPr>
+        <w:pStyle w:val="a3"/>
+        <w:ind w:left="360" w:firstLineChars="0" w:firstLine="0"/>
+        <w:rPr>
+          <w:rFonts w:ascii="Times New Roman" w:eastAsia="宋体" w:hAnsi="Times New Roman" w:cs="Times New Roman" w:hint="eastAsia"/>
+        </w:rPr>
+      </w:pPr>
+      <w:r>
+        <w:rPr>
+          <w:noProof/>
+        </w:rPr>
+        <w:drawing>
+          <wp:inline distT="0" distB="0" distL="0" distR="0" wp14:anchorId="3F21D52C" wp14:editId="21D3FFC9">
+            <wp:extent cx="5000626" cy="2514934"/>
+            <wp:effectExtent l="0" t="0" r="0" b="0"/>
+            <wp:docPr id="1" name="图片 1"/>
+            <wp:cNvGraphicFramePr>
+              <a:graphicFrameLocks xmlns:a="http://schemas.openxmlformats.org/drawingml/2006/main" noChangeAspect="1"/>
+            </wp:cNvGraphicFramePr>
+            <a:graphic xmlns:a="http://schemas.openxmlformats.org/drawingml/2006/main">
+              <a:graphicData uri="http://schemas.openxmlformats.org/drawingml/2006/picture">
+                <pic:pic xmlns:pic="http://schemas.openxmlformats.org/drawingml/2006/picture">
+                  <pic:nvPicPr>
+                    <pic:cNvPr id="1" name=""/>
+                    <pic:cNvPicPr/>
+                  </pic:nvPicPr>
+                  <pic:blipFill>
+                    <a:blip r:embed="rId7"/>
+                    <a:stretch>
+                      <a:fillRect/>
+                    </a:stretch>
+                  </pic:blipFill>
+                  <pic:spPr>
+                    <a:xfrm>
+                      <a:off x="0" y="0"/>
+                      <a:ext cx="5006898" cy="2518088"/>
+                    </a:xfrm>
+                    <a:prstGeom prst="rect">
+                      <a:avLst/>
+                    </a:prstGeom>
+                  </pic:spPr>
+                </pic:pic>
+              </a:graphicData>
+            </a:graphic>
+          </wp:inline>
+        </w:drawing>
+      </w:r>
     </w:p>
     <w:p>
       <w:pPr>
-        <w:rPr>
-          <w:rFonts w:ascii="Times New Roman" w:eastAsia="宋体" w:hAnsi="Times New Roman" w:cs="Times New Roman"/>
-        </w:rPr>
-      </w:pPr>
-      <w:r>
-        <w:rPr>
-          <w:rFonts w:ascii="Times New Roman" w:eastAsia="宋体" w:hAnsi="Times New Roman" w:cs="Times New Roman"/>
-        </w:rPr>
-        <w:t>能否利用从直接链路传过来的</w:t>
-      </w:r>
-      <w:r>
-        <w:rPr>
-          <w:rFonts w:ascii="Times New Roman" w:eastAsia="宋体" w:hAnsi="Times New Roman" w:cs="Times New Roman"/>
-        </w:rPr>
-        <w:t>文本特征</w:t>
+        <w:pStyle w:val="a3"/>
+        <w:numPr>
+          <w:ilvl w:val="0"/>
+          <w:numId w:val="3"/>
+        </w:numPr>
+        <w:ind w:firstLineChars="0"/>
+        <w:rPr>
+          <w:rFonts w:ascii="Times New Roman" w:eastAsia="宋体" w:hAnsi="Times New Roman" w:cs="Times New Roman"/>
+        </w:rPr>
+      </w:pPr>
+      <w:r>
+        <w:rPr>
+          <w:rFonts w:ascii="Times New Roman" w:eastAsia="宋体" w:hAnsi="Times New Roman" w:cs="Times New Roman" w:hint="eastAsia"/>
+        </w:rPr>
+        <w:lastRenderedPageBreak/>
+        <w:t>遇到的问题</w:t>
+      </w:r>
+      <w:r>
+        <w:rPr>
+          <w:rFonts w:ascii="Times New Roman" w:eastAsia="宋体" w:hAnsi="Times New Roman" w:cs="Times New Roman" w:hint="eastAsia"/>
+        </w:rPr>
+        <w:t>:</w:t>
       </w:r>
     </w:p>
     <w:p>
       <w:pPr>
-        <w:rPr>
-          <w:rFonts w:ascii="Times New Roman" w:eastAsia="宋体" w:hAnsi="Times New Roman" w:cs="Times New Roman"/>
-        </w:rPr>
-      </w:pPr>
+        <w:pStyle w:val="a3"/>
+        <w:numPr>
+          <w:ilvl w:val="0"/>
+          <w:numId w:val="4"/>
+        </w:numPr>
+        <w:ind w:firstLineChars="0"/>
+        <w:rPr>
+          <w:rFonts w:ascii="Times New Roman" w:eastAsia="宋体" w:hAnsi="Times New Roman" w:cs="Times New Roman"/>
+        </w:rPr>
+      </w:pPr>
+      <w:r>
+        <w:rPr>
+          <w:rFonts w:ascii="Times New Roman" w:eastAsia="宋体" w:hAnsi="Times New Roman" w:cs="Times New Roman" w:hint="eastAsia"/>
+        </w:rPr>
+        <w:t>仿真结果</w:t>
+      </w:r>
+      <w:r>
+        <w:rPr>
+          <w:rFonts w:ascii="Times New Roman" w:eastAsia="宋体" w:hAnsi="Times New Roman" w:cs="Times New Roman" w:hint="eastAsia"/>
+        </w:rPr>
+        <w:t>有点奇怪</w:t>
+      </w:r>
     </w:p>
     <w:p>
       <w:pPr>
-        <w:rPr>
-          <w:rFonts w:ascii="Times New Roman" w:eastAsia="宋体" w:hAnsi="Times New Roman" w:cs="Times New Roman"/>
-        </w:rPr>
-      </w:pPr>
-      <w:r>
-        <w:rPr>
-          <w:rFonts w:ascii="Times New Roman" w:eastAsia="宋体" w:hAnsi="Times New Roman" w:cs="Times New Roman"/>
-        </w:rPr>
-        <w:t>信道编码</w:t>
-      </w:r>
-      <w:r>
-        <w:rPr>
-          <w:rFonts w:ascii="Times New Roman" w:eastAsia="宋体" w:hAnsi="Times New Roman" w:cs="Times New Roman"/>
-        </w:rPr>
+        <w:pStyle w:val="a3"/>
+        <w:numPr>
+          <w:ilvl w:val="0"/>
+          <w:numId w:val="4"/>
+        </w:numPr>
+        <w:ind w:firstLineChars="0"/>
+        <w:rPr>
+          <w:rFonts w:ascii="Times New Roman" w:eastAsia="宋体" w:hAnsi="Times New Roman" w:cs="Times New Roman"/>
+        </w:rPr>
+      </w:pPr>
+      <w:r>
+        <w:rPr>
+          <w:rFonts w:ascii="Times New Roman" w:eastAsia="宋体" w:hAnsi="Times New Roman" w:cs="Times New Roman" w:hint="eastAsia"/>
+        </w:rPr>
+        <w:t>论文审稿人提的</w:t>
+      </w:r>
+      <w:r>
+        <w:rPr>
+          <w:rFonts w:ascii="Times New Roman" w:eastAsia="宋体" w:hAnsi="Times New Roman" w:cs="Times New Roman" w:hint="eastAsia"/>
+        </w:rPr>
+        <w:t>和传统方案</w:t>
+      </w:r>
+      <w:r>
+        <w:rPr>
+          <w:rFonts w:ascii="Times New Roman" w:eastAsia="宋体" w:hAnsi="Times New Roman" w:cs="Times New Roman" w:hint="eastAsia"/>
+        </w:rPr>
+        <w:t>作比较时如何</w:t>
+      </w:r>
+      <w:r>
+        <w:rPr>
+          <w:rFonts w:ascii="Times New Roman" w:eastAsia="宋体" w:hAnsi="Times New Roman" w:cs="Times New Roman" w:hint="eastAsia"/>
+        </w:rPr>
+        <w:t>保证</w:t>
+      </w:r>
+      <w:r>
+        <w:rPr>
+          <w:rFonts w:ascii="Times New Roman" w:eastAsia="宋体" w:hAnsi="Times New Roman" w:cs="Times New Roman"/>
+        </w:rPr>
+        <w:t>”</w:t>
+      </w:r>
+      <w:r>
         <w:t xml:space="preserve"> </w:t>
       </w:r>
       <w:r>
         <w:rPr>
           <w:rFonts w:ascii="Times New Roman" w:eastAsia="宋体" w:hAnsi="Times New Roman" w:cs="Times New Roman"/>
         </w:rPr>
-        <w:t>是否有基于深度学习的信道编码方案</w:t>
+        <w:t>the same energy per bit is allowed for all the compared systems</w:t>
+      </w:r>
+      <w:r>
+        <w:rPr>
+          <w:rFonts w:ascii="Times New Roman" w:eastAsia="宋体" w:hAnsi="Times New Roman" w:cs="Times New Roman"/>
+        </w:rPr>
+        <w:t>”</w:t>
       </w:r>
     </w:p>
     <w:p>
       <w:pPr>
-        <w:rPr>
-          <w:rFonts w:ascii="Times New Roman" w:eastAsia="宋体" w:hAnsi="Times New Roman" w:cs="Times New Roman"/>
-        </w:rPr>
-      </w:pPr>
+        <w:pStyle w:val="a3"/>
+        <w:numPr>
+          <w:ilvl w:val="0"/>
+          <w:numId w:val="4"/>
+        </w:numPr>
+        <w:ind w:firstLineChars="0"/>
+        <w:rPr>
+          <w:rFonts w:ascii="Times New Roman" w:eastAsia="宋体" w:hAnsi="Times New Roman" w:cs="Times New Roman"/>
+        </w:rPr>
+      </w:pPr>
+      <w:r>
+        <w:rPr>
+          <w:rFonts w:ascii="Times New Roman" w:eastAsia="宋体" w:hAnsi="Times New Roman" w:cs="Times New Roman" w:hint="eastAsia"/>
+        </w:rPr>
+        <w:t>论文</w:t>
+      </w:r>
+      <w:r>
+        <w:rPr>
+          <w:rFonts w:ascii="Times New Roman" w:eastAsia="宋体" w:hAnsi="Times New Roman" w:cs="Times New Roman" w:hint="eastAsia"/>
+        </w:rPr>
+        <w:t>的</w:t>
+      </w:r>
+      <w:r>
+        <w:rPr>
+          <w:rFonts w:ascii="Times New Roman" w:eastAsia="宋体" w:hAnsi="Times New Roman" w:cs="Times New Roman" w:hint="eastAsia"/>
+        </w:rPr>
+        <w:t>关键部分</w:t>
+      </w:r>
+      <w:r>
+        <w:rPr>
+          <w:rFonts w:ascii="Times New Roman" w:eastAsia="宋体" w:hAnsi="Times New Roman" w:cs="Times New Roman" w:hint="eastAsia"/>
+        </w:rPr>
+        <w:t>表述</w:t>
+      </w:r>
+      <w:r>
+        <w:rPr>
+          <w:rFonts w:ascii="Times New Roman" w:eastAsia="宋体" w:hAnsi="Times New Roman" w:cs="Times New Roman" w:hint="eastAsia"/>
+        </w:rPr>
+        <w:t>需要更加</w:t>
+      </w:r>
+      <w:r>
+        <w:rPr>
+          <w:rFonts w:ascii="Times New Roman" w:eastAsia="宋体" w:hAnsi="Times New Roman" w:cs="Times New Roman" w:hint="eastAsia"/>
+        </w:rPr>
+        <w:t>清晰</w:t>
+      </w:r>
+      <w:r>
+        <w:rPr>
+          <w:rFonts w:ascii="Times New Roman" w:eastAsia="宋体" w:hAnsi="Times New Roman" w:cs="Times New Roman" w:hint="eastAsia"/>
+        </w:rPr>
+        <w:t>,</w:t>
+      </w:r>
+      <w:r>
+        <w:rPr>
+          <w:rFonts w:ascii="Times New Roman" w:eastAsia="宋体" w:hAnsi="Times New Roman" w:cs="Times New Roman"/>
+        </w:rPr>
+        <w:t xml:space="preserve"> </w:t>
+      </w:r>
+      <w:r>
+        <w:rPr>
+          <w:rFonts w:ascii="Times New Roman" w:eastAsia="宋体" w:hAnsi="Times New Roman" w:cs="Times New Roman" w:hint="eastAsia"/>
+        </w:rPr>
+        <w:t>论文写作能力</w:t>
+      </w:r>
+      <w:r>
+        <w:rPr>
+          <w:rFonts w:ascii="Times New Roman" w:eastAsia="宋体" w:hAnsi="Times New Roman" w:cs="Times New Roman" w:hint="eastAsia"/>
+        </w:rPr>
+        <w:t>有待提高</w:t>
+      </w:r>
     </w:p>
     <w:p>
       <w:pPr>
         <w:rPr>
-          <w:rFonts w:ascii="Times New Roman" w:eastAsia="宋体" w:hAnsi="Times New Roman" w:cs="Times New Roman" w:hint="eastAsia"/>
-        </w:rPr>
-      </w:pPr>
-      <w:r>
-        <w:rPr>
-          <w:rFonts w:ascii="Times New Roman" w:eastAsia="宋体" w:hAnsi="Times New Roman" w:cs="Times New Roman" w:hint="eastAsia"/>
-        </w:rPr>
-        <w:t>之前考虑过的方案</w:t>
-      </w:r>
-      <w:r>
-        <w:rPr>
-          <w:rFonts w:ascii="Times New Roman" w:eastAsia="宋体" w:hAnsi="Times New Roman" w:cs="Times New Roman"/>
-        </w:rPr>
-        <w:t>:</w:t>
-      </w:r>
-      <w:r>
-        <w:rPr>
-          <w:rFonts w:ascii="Times New Roman" w:eastAsia="宋体" w:hAnsi="Times New Roman" w:cs="Times New Roman"/>
-        </w:rPr>
-        <w:t xml:space="preserve"> </w:t>
-      </w:r>
-      <w:r>
-        <w:rPr>
-          <w:rFonts w:ascii="Times New Roman" w:eastAsia="宋体" w:hAnsi="Times New Roman" w:cs="Times New Roman" w:hint="eastAsia"/>
-        </w:rPr>
-        <w:t>重传机制</w:t>
-      </w:r>
-      <w:r>
-        <w:rPr>
-          <w:rFonts w:ascii="Times New Roman" w:eastAsia="宋体" w:hAnsi="Times New Roman" w:cs="Times New Roman" w:hint="eastAsia"/>
-        </w:rPr>
-        <w:t>,</w:t>
-      </w:r>
-      <w:r>
-        <w:rPr>
-          <w:rFonts w:ascii="Times New Roman" w:eastAsia="宋体" w:hAnsi="Times New Roman" w:cs="Times New Roman"/>
-        </w:rPr>
-        <w:t xml:space="preserve"> </w:t>
-      </w:r>
-      <w:r>
-        <w:rPr>
-          <w:rFonts w:ascii="Times New Roman" w:eastAsia="宋体" w:hAnsi="Times New Roman" w:cs="Times New Roman" w:hint="eastAsia"/>
-        </w:rPr>
-        <w:t>即通过</w:t>
-      </w:r>
+          <w:rFonts w:ascii="Times New Roman" w:eastAsia="宋体" w:hAnsi="Times New Roman" w:cs="Times New Roman"/>
+        </w:rPr>
+      </w:pPr>
     </w:p>
     <w:p>
       <w:pPr>
-        <w:rPr>
-          <w:rFonts w:ascii="Times New Roman" w:eastAsia="宋体" w:hAnsi="Times New Roman" w:cs="Times New Roman" w:hint="eastAsia"/>
-        </w:rPr>
-      </w:pPr>
+        <w:pStyle w:val="a3"/>
+        <w:numPr>
+          <w:ilvl w:val="0"/>
+          <w:numId w:val="3"/>
+        </w:numPr>
+        <w:ind w:firstLineChars="0"/>
+        <w:rPr>
+          <w:rFonts w:ascii="Times New Roman" w:eastAsia="宋体" w:hAnsi="Times New Roman" w:cs="Times New Roman"/>
+        </w:rPr>
+      </w:pPr>
+      <w:r>
+        <w:rPr>
+          <w:rFonts w:ascii="Times New Roman" w:eastAsia="宋体" w:hAnsi="Times New Roman" w:cs="Times New Roman" w:hint="eastAsia"/>
+        </w:rPr>
+        <w:t>下一步</w:t>
+      </w:r>
+      <w:r>
+        <w:rPr>
+          <w:rFonts w:ascii="Times New Roman" w:eastAsia="宋体" w:hAnsi="Times New Roman" w:cs="Times New Roman" w:hint="eastAsia"/>
+        </w:rPr>
+        <w:t>工作计划</w:t>
+      </w:r>
+      <w:r>
+        <w:rPr>
+          <w:rFonts w:ascii="Times New Roman" w:eastAsia="宋体" w:hAnsi="Times New Roman" w:cs="Times New Roman" w:hint="eastAsia"/>
+        </w:rPr>
+        <w:t>:</w:t>
+      </w:r>
     </w:p>
     <w:p>
       <w:pPr>
-        <w:rPr>
-          <w:rFonts w:ascii="Times New Roman" w:eastAsia="宋体" w:hAnsi="Times New Roman" w:cs="Times New Roman"/>
-        </w:rPr>
-      </w:pPr>
-      <w:r>
-        <w:rPr>
-          <w:rFonts w:ascii="Times New Roman" w:eastAsia="宋体" w:hAnsi="Times New Roman" w:cs="Times New Roman"/>
-        </w:rPr>
-        <w:t>本周</w:t>
-      </w:r>
-      <w:r>
-        <w:rPr>
-          <w:rFonts w:ascii="Times New Roman" w:eastAsia="宋体" w:hAnsi="Times New Roman" w:cs="Times New Roman"/>
+        <w:pStyle w:val="a3"/>
+        <w:numPr>
+          <w:ilvl w:val="0"/>
+          <w:numId w:val="5"/>
+        </w:numPr>
+        <w:ind w:firstLineChars="0"/>
+        <w:rPr>
+          <w:rFonts w:ascii="Times New Roman" w:eastAsia="宋体" w:hAnsi="Times New Roman" w:cs="Times New Roman"/>
+        </w:rPr>
+      </w:pPr>
+      <w:r>
+        <w:rPr>
+          <w:rFonts w:ascii="Times New Roman" w:eastAsia="宋体" w:hAnsi="Times New Roman" w:cs="Times New Roman" w:hint="eastAsia"/>
+        </w:rPr>
+        <w:t>继续</w:t>
+      </w:r>
+      <w:r>
+        <w:rPr>
+          <w:rFonts w:ascii="Times New Roman" w:eastAsia="宋体" w:hAnsi="Times New Roman" w:cs="Times New Roman" w:hint="eastAsia"/>
+        </w:rPr>
+        <w:t>仿真</w:t>
+      </w:r>
+      <w:r>
+        <w:rPr>
+          <w:rFonts w:ascii="Times New Roman" w:eastAsia="宋体" w:hAnsi="Times New Roman" w:cs="Times New Roman" w:hint="eastAsia"/>
         </w:rPr>
         <w:t>实验</w:t>
-      </w:r>
-      <w:r>
-        <w:rPr>
-          <w:rFonts w:ascii="Times New Roman" w:eastAsia="宋体" w:hAnsi="Times New Roman" w:cs="Times New Roman"/>
-        </w:rPr>
-        <w:t>:</w:t>
       </w:r>
     </w:p>
     <w:p>
       <w:pPr>
-        <w:rPr>
-          <w:rFonts w:ascii="Times New Roman" w:eastAsia="宋体" w:hAnsi="Times New Roman" w:cs="Times New Roman"/>
-        </w:rPr>
-      </w:pPr>
-      <w:r>
-        <w:rPr>
-          <w:rFonts w:ascii="Times New Roman" w:eastAsia="宋体" w:hAnsi="Times New Roman" w:cs="Times New Roman"/>
-        </w:rPr>
-        <w:t>先对比</w:t>
+        <w:pStyle w:val="a3"/>
+        <w:numPr>
+          <w:ilvl w:val="0"/>
+          <w:numId w:val="5"/>
+        </w:numPr>
+        <w:ind w:firstLineChars="0"/>
+        <w:rPr>
+          <w:rFonts w:ascii="Times New Roman" w:eastAsia="宋体" w:hAnsi="Times New Roman" w:cs="Times New Roman"/>
+        </w:rPr>
+      </w:pPr>
+      <w:r>
+        <w:rPr>
+          <w:rFonts w:ascii="Times New Roman" w:eastAsia="宋体" w:hAnsi="Times New Roman" w:cs="Times New Roman" w:hint="eastAsia"/>
+        </w:rPr>
+        <w:t>考虑</w:t>
+      </w:r>
+      <w:r>
+        <w:rPr>
+          <w:rFonts w:ascii="Times New Roman" w:eastAsia="宋体" w:hAnsi="Times New Roman" w:cs="Times New Roman" w:hint="eastAsia"/>
+        </w:rPr>
+        <w:t>不同方案的可行性</w:t>
+      </w:r>
+      <w:r>
+        <w:rPr>
+          <w:rFonts w:ascii="Times New Roman" w:eastAsia="宋体" w:hAnsi="Times New Roman" w:cs="Times New Roman"/>
+        </w:rPr>
+        <w:t>,</w:t>
+      </w:r>
+      <w:r>
+        <w:rPr>
+          <w:rFonts w:ascii="Times New Roman" w:eastAsia="宋体" w:hAnsi="Times New Roman" w:cs="Times New Roman" w:hint="eastAsia"/>
+        </w:rPr>
+        <w:t>如</w:t>
+      </w:r>
+      <w:r>
+        <w:rPr>
+          <w:rFonts w:ascii="Times New Roman" w:eastAsia="宋体" w:hAnsi="Times New Roman" w:cs="Times New Roman" w:hint="eastAsia"/>
+        </w:rPr>
+        <w:t>:</w:t>
+      </w:r>
+      <w:r>
+        <w:rPr>
+          <w:rFonts w:ascii="Times New Roman" w:eastAsia="宋体" w:hAnsi="Times New Roman" w:cs="Times New Roman" w:hint="eastAsia"/>
+        </w:rPr>
+        <w:t>利用</w:t>
+      </w:r>
+      <w:r>
+        <w:rPr>
+          <w:rFonts w:ascii="Times New Roman" w:eastAsia="宋体" w:hAnsi="Times New Roman" w:cs="Times New Roman"/>
+        </w:rPr>
+        <w:t>S</w:t>
+      </w:r>
+      <w:r>
+        <w:rPr>
+          <w:rFonts w:ascii="Times New Roman" w:eastAsia="宋体" w:hAnsi="Times New Roman" w:cs="Times New Roman"/>
+        </w:rPr>
+        <w:sym w:font="Wingdings" w:char="F0E0"/>
+      </w:r>
+      <w:r>
+        <w:rPr>
+          <w:rFonts w:ascii="Times New Roman" w:eastAsia="宋体" w:hAnsi="Times New Roman" w:cs="Times New Roman"/>
+        </w:rPr>
+        <w:t>D</w:t>
+      </w:r>
+      <w:r>
+        <w:rPr>
+          <w:rFonts w:ascii="Times New Roman" w:eastAsia="宋体" w:hAnsi="Times New Roman" w:cs="Times New Roman" w:hint="eastAsia"/>
+        </w:rPr>
+        <w:t>直接</w:t>
+      </w:r>
+      <w:r>
+        <w:rPr>
+          <w:rFonts w:ascii="Times New Roman" w:eastAsia="宋体" w:hAnsi="Times New Roman" w:cs="Times New Roman" w:hint="eastAsia"/>
+        </w:rPr>
+        <w:t>解码</w:t>
+      </w:r>
+      <w:r>
+        <w:rPr>
+          <w:rFonts w:ascii="Times New Roman" w:eastAsia="宋体" w:hAnsi="Times New Roman" w:cs="Times New Roman" w:hint="eastAsia"/>
+        </w:rPr>
+        <w:t>恢复</w:t>
+      </w:r>
+      <w:r>
+        <w:rPr>
+          <w:rFonts w:ascii="Times New Roman" w:eastAsia="宋体" w:hAnsi="Times New Roman" w:cs="Times New Roman" w:hint="eastAsia"/>
+        </w:rPr>
+        <w:t>得到的内容帮助</w:t>
+      </w:r>
+      <w:r>
+        <w:rPr>
+          <w:rFonts w:ascii="Times New Roman" w:eastAsia="宋体" w:hAnsi="Times New Roman" w:cs="Times New Roman" w:hint="eastAsia"/>
+        </w:rPr>
+        <w:t>S</w:t>
+      </w:r>
+      <w:r>
+        <w:rPr>
+          <w:rFonts w:ascii="Times New Roman" w:eastAsia="宋体" w:hAnsi="Times New Roman" w:cs="Times New Roman"/>
+        </w:rPr>
+        <w:t>-</w:t>
+      </w:r>
+      <w:r>
+        <w:rPr>
+          <w:rFonts w:ascii="Times New Roman" w:eastAsia="宋体" w:hAnsi="Times New Roman" w:cs="Times New Roman"/>
+        </w:rPr>
+        <w:t>R</w:t>
+      </w:r>
+      <w:r>
+        <w:rPr>
+          <w:rFonts w:ascii="Times New Roman" w:eastAsia="宋体" w:hAnsi="Times New Roman" w:cs="Times New Roman"/>
+        </w:rPr>
+        <w:t>-</w:t>
+      </w:r>
+      <w:r>
+        <w:rPr>
+          <w:rFonts w:ascii="Times New Roman" w:eastAsia="宋体" w:hAnsi="Times New Roman" w:cs="Times New Roman"/>
+        </w:rPr>
+        <w:t>D</w:t>
+      </w:r>
+      <w:r>
+        <w:rPr>
+          <w:rFonts w:ascii="Times New Roman" w:eastAsia="宋体" w:hAnsi="Times New Roman" w:cs="Times New Roman" w:hint="eastAsia"/>
+        </w:rPr>
+        <w:t>的</w:t>
+      </w:r>
+      <w:r>
+        <w:rPr>
+          <w:rFonts w:ascii="Times New Roman" w:eastAsia="宋体" w:hAnsi="Times New Roman" w:cs="Times New Roman" w:hint="eastAsia"/>
+        </w:rPr>
+        <w:t>效果</w:t>
+      </w:r>
+      <w:r>
+        <w:rPr>
+          <w:rFonts w:ascii="Times New Roman" w:eastAsia="宋体" w:hAnsi="Times New Roman" w:cs="Times New Roman" w:hint="eastAsia"/>
+        </w:rPr>
+        <w:t>;</w:t>
       </w:r>
     </w:p>
     <w:p>
       <w:pPr>
-        <w:rPr>
-          <w:rFonts w:ascii="Times New Roman" w:eastAsia="宋体" w:hAnsi="Times New Roman" w:cs="Times New Roman"/>
-        </w:rPr>
-      </w:pPr>
-      <w:r>
-        <w:rPr>
-          <w:rFonts w:ascii="Times New Roman" w:eastAsia="宋体" w:hAnsi="Times New Roman" w:cs="Times New Roman" w:hint="eastAsia"/>
-        </w:rPr>
-        <w:t>S</w:t>
-      </w:r>
-      <w:r>
-        <w:rPr>
-          <w:rFonts w:ascii="Times New Roman" w:eastAsia="宋体" w:hAnsi="Times New Roman" w:cs="Times New Roman"/>
-        </w:rPr>
-        <w:sym w:font="Wingdings" w:char="F0E0"/>
-      </w:r>
-      <w:r>
-        <w:rPr>
-          <w:rFonts w:ascii="Times New Roman" w:eastAsia="宋体" w:hAnsi="Times New Roman" w:cs="Times New Roman"/>
-        </w:rPr>
-        <w:t>D</w:t>
-      </w:r>
-      <w:r>
-        <w:rPr>
-          <w:rFonts w:ascii="Times New Roman" w:eastAsia="宋体" w:hAnsi="Times New Roman" w:cs="Times New Roman"/>
-        </w:rPr>
-        <w:t>直接链路</w:t>
-      </w:r>
-      <w:r>
-        <w:rPr>
-          <w:rFonts w:ascii="Times New Roman" w:eastAsia="宋体" w:hAnsi="Times New Roman" w:cs="Times New Roman" w:hint="eastAsia"/>
-        </w:rPr>
-        <w:t>的效果</w:t>
-      </w:r>
-    </w:p>
-    <w:p>
-      <w:pPr>
-        <w:rPr>
-          <w:rFonts w:ascii="Times New Roman" w:eastAsia="宋体" w:hAnsi="Times New Roman" w:cs="Times New Roman"/>
-        </w:rPr>
-      </w:pPr>
-      <w:r>
-        <w:rPr>
-          <w:rFonts w:ascii="Times New Roman" w:eastAsia="宋体" w:hAnsi="Times New Roman" w:cs="Times New Roman" w:hint="eastAsia"/>
-        </w:rPr>
-        <w:t>S</w:t>
-      </w:r>
-      <w:r>
-        <w:rPr>
-          <w:rFonts w:ascii="Times New Roman" w:eastAsia="宋体" w:hAnsi="Times New Roman" w:cs="Times New Roman"/>
-        </w:rPr>
-        <w:sym w:font="Wingdings" w:char="F0E0"/>
-      </w:r>
-      <w:r>
-        <w:rPr>
-          <w:rFonts w:ascii="Times New Roman" w:eastAsia="宋体" w:hAnsi="Times New Roman" w:cs="Times New Roman"/>
-        </w:rPr>
-        <w:t>R</w:t>
-      </w:r>
-      <w:r>
-        <w:rPr>
-          <w:rFonts w:ascii="Times New Roman" w:eastAsia="宋体" w:hAnsi="Times New Roman" w:cs="Times New Roman"/>
-        </w:rPr>
-        <w:sym w:font="Wingdings" w:char="F0E0"/>
-      </w:r>
-      <w:r>
-        <w:rPr>
-          <w:rFonts w:ascii="Times New Roman" w:eastAsia="宋体" w:hAnsi="Times New Roman" w:cs="Times New Roman"/>
-        </w:rPr>
-        <w:t>D</w:t>
+        <w:pStyle w:val="a3"/>
+        <w:ind w:left="720" w:firstLineChars="0" w:firstLine="0"/>
+        <w:rPr>
+          <w:rFonts w:ascii="Times New Roman" w:eastAsia="宋体" w:hAnsi="Times New Roman" w:cs="Times New Roman" w:hint="eastAsia"/>
+        </w:rPr>
+      </w:pPr>
+      <w:r>
+        <w:rPr>
+          <w:rFonts w:ascii="Times New Roman" w:eastAsia="宋体" w:hAnsi="Times New Roman" w:cs="Times New Roman" w:hint="eastAsia"/>
+        </w:rPr>
+        <w:t>重传机制是否引入</w:t>
+      </w:r>
+      <w:r>
+        <w:rPr>
+          <w:rFonts w:ascii="Times New Roman" w:eastAsia="宋体" w:hAnsi="Times New Roman" w:cs="Times New Roman" w:hint="eastAsia"/>
+        </w:rPr>
+        <w:t>;</w:t>
       </w:r>
       <w:r>
         <w:rPr>
@@ -496,77 +1393,51 @@
       </w:r>
       <w:r>
         <w:rPr>
-          <w:rFonts w:ascii="Times New Roman" w:eastAsia="宋体" w:hAnsi="Times New Roman" w:cs="Times New Roman" w:hint="eastAsia"/>
-        </w:rPr>
-        <w:t>两跳的效果</w:t>
-      </w:r>
-      <w:r>
-        <w:rPr>
-          <w:rFonts w:ascii="Times New Roman" w:eastAsia="宋体" w:hAnsi="Times New Roman" w:cs="Times New Roman" w:hint="eastAsia"/>
-        </w:rPr>
-        <w:t>区别</w:t>
-      </w:r>
-      <w:r>
-        <w:rPr>
-          <w:rFonts w:ascii="Times New Roman" w:eastAsia="宋体" w:hAnsi="Times New Roman" w:cs="Times New Roman" w:hint="eastAsia"/>
-        </w:rPr>
-        <w:t>(</w:t>
-      </w:r>
-      <w:r>
-        <w:rPr>
-          <w:rFonts w:ascii="Times New Roman" w:eastAsia="宋体" w:hAnsi="Times New Roman" w:cs="Times New Roman"/>
-        </w:rPr>
-        <w:t>DF)</w:t>
-      </w:r>
-    </w:p>
-    <w:p>
-      <w:pPr>
-        <w:rPr>
-          <w:rFonts w:ascii="Times New Roman" w:eastAsia="宋体" w:hAnsi="Times New Roman" w:cs="Times New Roman"/>
-        </w:rPr>
-      </w:pPr>
-      <w:r>
-        <w:rPr>
-          <w:rFonts w:ascii="Times New Roman" w:eastAsia="宋体" w:hAnsi="Times New Roman" w:cs="Times New Roman" w:hint="eastAsia"/>
-        </w:rPr>
-        <w:t>B</w:t>
-      </w:r>
-      <w:r>
-        <w:rPr>
-          <w:rFonts w:ascii="Times New Roman" w:eastAsia="宋体" w:hAnsi="Times New Roman" w:cs="Times New Roman"/>
-        </w:rPr>
-        <w:t>LEU1</w:t>
-      </w:r>
-      <w:r>
-        <w:rPr>
-          <w:rFonts w:ascii="Times New Roman" w:eastAsia="宋体" w:hAnsi="Times New Roman" w:cs="Times New Roman"/>
-        </w:rPr>
-        <w:t>[0.63474242 0.62923188 0.62199777 0.61587188 0.61262699 0.61231711]</w:t>
-      </w:r>
-    </w:p>
-    <w:p>
-      <w:pPr>
-        <w:rPr>
-          <w:rFonts w:ascii="Times New Roman" w:eastAsia="宋体" w:hAnsi="Times New Roman" w:cs="Times New Roman"/>
-        </w:rPr>
-      </w:pPr>
-      <w:r>
-        <w:rPr>
-          <w:rFonts w:ascii="Times New Roman" w:eastAsia="宋体" w:hAnsi="Times New Roman" w:cs="Times New Roman" w:hint="eastAsia"/>
-        </w:rPr>
-        <w:t>B</w:t>
-      </w:r>
-      <w:r>
-        <w:rPr>
-          <w:rFonts w:ascii="Times New Roman" w:eastAsia="宋体" w:hAnsi="Times New Roman" w:cs="Times New Roman"/>
-        </w:rPr>
-        <w:t xml:space="preserve">LEU4 </w:t>
-      </w:r>
-      <w:r>
-        <w:rPr>
-          <w:rFonts w:ascii="Times New Roman" w:eastAsia="宋体" w:hAnsi="Times New Roman" w:cs="Times New Roman"/>
-        </w:rPr>
-        <w:t>[0.20228027 0.19513933 0.18492696 0.18013956 0.17505545 0.17292742]</w:t>
+          <w:rFonts w:ascii="Times New Roman" w:eastAsia="宋体" w:hAnsi="Times New Roman" w:cs="Times New Roman"/>
+        </w:rPr>
+        <w:t>AF</w:t>
+      </w:r>
+      <w:r>
+        <w:rPr>
+          <w:rFonts w:ascii="Times New Roman" w:eastAsia="宋体" w:hAnsi="Times New Roman" w:cs="Times New Roman"/>
+        </w:rPr>
+        <w:t>模式中考虑加去噪模块</w:t>
+      </w:r>
+      <w:r>
+        <w:rPr>
+          <w:rFonts w:ascii="Times New Roman" w:eastAsia="宋体" w:hAnsi="Times New Roman" w:cs="Times New Roman" w:hint="eastAsia"/>
+        </w:rPr>
+        <w:t>;</w:t>
+      </w:r>
+      <w:r>
+        <w:rPr>
+          <w:rFonts w:ascii="Times New Roman" w:eastAsia="宋体" w:hAnsi="Times New Roman" w:cs="Times New Roman"/>
+        </w:rPr>
+        <w:t xml:space="preserve"> </w:t>
+      </w:r>
+      <w:r>
+        <w:rPr>
+          <w:rFonts w:ascii="Times New Roman" w:eastAsia="宋体" w:hAnsi="Times New Roman" w:cs="Times New Roman" w:hint="eastAsia"/>
+        </w:rPr>
+        <w:t>考虑如何</w:t>
+      </w:r>
+      <w:r>
+        <w:rPr>
+          <w:rFonts w:ascii="Times New Roman" w:eastAsia="宋体" w:hAnsi="Times New Roman" w:cs="Times New Roman" w:hint="eastAsia"/>
+        </w:rPr>
+        <w:t>对各方案功率</w:t>
+      </w:r>
+      <w:r>
+        <w:rPr>
+          <w:rFonts w:ascii="Times New Roman" w:eastAsia="宋体" w:hAnsi="Times New Roman" w:cs="Times New Roman" w:hint="eastAsia"/>
+        </w:rPr>
+        <w:t>限定实现公平的比较</w:t>
+      </w:r>
+      <w:r>
+        <w:rPr>
+          <w:rFonts w:ascii="Times New Roman" w:eastAsia="宋体" w:hAnsi="Times New Roman" w:cs="Times New Roman" w:hint="eastAsia"/>
+        </w:rPr>
+        <w:t>.</w:t>
       </w:r>
     </w:p>
     <w:sectPr>
@@ -670,8 +1541,376 @@
       </w:pPr>
     </w:lvl>
   </w:abstractNum>
+  <w:abstractNum w:abstractNumId="1" w15:restartNumberingAfterBreak="0">
+    <w:nsid w:val="254E5916"/>
+    <w:multiLevelType w:val="hybridMultilevel"/>
+    <w:tmpl w:val="142E66A8"/>
+    <w:lvl w:ilvl="0" w:tplc="8C8A275A">
+      <w:start w:val="1"/>
+      <w:numFmt w:val="decimal"/>
+      <w:lvlText w:val="%1."/>
+      <w:lvlJc w:val="left"/>
+      <w:pPr>
+        <w:ind w:left="720" w:hanging="360"/>
+      </w:pPr>
+      <w:rPr>
+        <w:rFonts w:hint="default"/>
+      </w:rPr>
+    </w:lvl>
+    <w:lvl w:ilvl="1" w:tplc="04090019" w:tentative="1">
+      <w:start w:val="1"/>
+      <w:numFmt w:val="lowerLetter"/>
+      <w:lvlText w:val="%2)"/>
+      <w:lvlJc w:val="left"/>
+      <w:pPr>
+        <w:ind w:left="1200" w:hanging="420"/>
+      </w:pPr>
+    </w:lvl>
+    <w:lvl w:ilvl="2" w:tplc="0409001B" w:tentative="1">
+      <w:start w:val="1"/>
+      <w:numFmt w:val="lowerRoman"/>
+      <w:lvlText w:val="%3."/>
+      <w:lvlJc w:val="right"/>
+      <w:pPr>
+        <w:ind w:left="1620" w:hanging="420"/>
+      </w:pPr>
+    </w:lvl>
+    <w:lvl w:ilvl="3" w:tplc="0409000F" w:tentative="1">
+      <w:start w:val="1"/>
+      <w:numFmt w:val="decimal"/>
+      <w:lvlText w:val="%4."/>
+      <w:lvlJc w:val="left"/>
+      <w:pPr>
+        <w:ind w:left="2040" w:hanging="420"/>
+      </w:pPr>
+    </w:lvl>
+    <w:lvl w:ilvl="4" w:tplc="04090019" w:tentative="1">
+      <w:start w:val="1"/>
+      <w:numFmt w:val="lowerLetter"/>
+      <w:lvlText w:val="%5)"/>
+      <w:lvlJc w:val="left"/>
+      <w:pPr>
+        <w:ind w:left="2460" w:hanging="420"/>
+      </w:pPr>
+    </w:lvl>
+    <w:lvl w:ilvl="5" w:tplc="0409001B" w:tentative="1">
+      <w:start w:val="1"/>
+      <w:numFmt w:val="lowerRoman"/>
+      <w:lvlText w:val="%6."/>
+      <w:lvlJc w:val="right"/>
+      <w:pPr>
+        <w:ind w:left="2880" w:hanging="420"/>
+      </w:pPr>
+    </w:lvl>
+    <w:lvl w:ilvl="6" w:tplc="0409000F" w:tentative="1">
+      <w:start w:val="1"/>
+      <w:numFmt w:val="decimal"/>
+      <w:lvlText w:val="%7."/>
+      <w:lvlJc w:val="left"/>
+      <w:pPr>
+        <w:ind w:left="3300" w:hanging="420"/>
+      </w:pPr>
+    </w:lvl>
+    <w:lvl w:ilvl="7" w:tplc="04090019" w:tentative="1">
+      <w:start w:val="1"/>
+      <w:numFmt w:val="lowerLetter"/>
+      <w:lvlText w:val="%8)"/>
+      <w:lvlJc w:val="left"/>
+      <w:pPr>
+        <w:ind w:left="3720" w:hanging="420"/>
+      </w:pPr>
+    </w:lvl>
+    <w:lvl w:ilvl="8" w:tplc="0409001B" w:tentative="1">
+      <w:start w:val="1"/>
+      <w:numFmt w:val="lowerRoman"/>
+      <w:lvlText w:val="%9."/>
+      <w:lvlJc w:val="right"/>
+      <w:pPr>
+        <w:ind w:left="4140" w:hanging="420"/>
+      </w:pPr>
+    </w:lvl>
+  </w:abstractNum>
+  <w:abstractNum w:abstractNumId="2" w15:restartNumberingAfterBreak="0">
+    <w:nsid w:val="519505CD"/>
+    <w:multiLevelType w:val="hybridMultilevel"/>
+    <w:tmpl w:val="D4B48F18"/>
+    <w:lvl w:ilvl="0" w:tplc="F20A306A">
+      <w:start w:val="1"/>
+      <w:numFmt w:val="decimal"/>
+      <w:lvlText w:val="%1."/>
+      <w:lvlJc w:val="left"/>
+      <w:pPr>
+        <w:ind w:left="720" w:hanging="360"/>
+      </w:pPr>
+      <w:rPr>
+        <w:rFonts w:hint="default"/>
+      </w:rPr>
+    </w:lvl>
+    <w:lvl w:ilvl="1" w:tplc="04090019" w:tentative="1">
+      <w:start w:val="1"/>
+      <w:numFmt w:val="lowerLetter"/>
+      <w:lvlText w:val="%2)"/>
+      <w:lvlJc w:val="left"/>
+      <w:pPr>
+        <w:ind w:left="1200" w:hanging="420"/>
+      </w:pPr>
+    </w:lvl>
+    <w:lvl w:ilvl="2" w:tplc="0409001B" w:tentative="1">
+      <w:start w:val="1"/>
+      <w:numFmt w:val="lowerRoman"/>
+      <w:lvlText w:val="%3."/>
+      <w:lvlJc w:val="right"/>
+      <w:pPr>
+        <w:ind w:left="1620" w:hanging="420"/>
+      </w:pPr>
+    </w:lvl>
+    <w:lvl w:ilvl="3" w:tplc="0409000F" w:tentative="1">
+      <w:start w:val="1"/>
+      <w:numFmt w:val="decimal"/>
+      <w:lvlText w:val="%4."/>
+      <w:lvlJc w:val="left"/>
+      <w:pPr>
+        <w:ind w:left="2040" w:hanging="420"/>
+      </w:pPr>
+    </w:lvl>
+    <w:lvl w:ilvl="4" w:tplc="04090019" w:tentative="1">
+      <w:start w:val="1"/>
+      <w:numFmt w:val="lowerLetter"/>
+      <w:lvlText w:val="%5)"/>
+      <w:lvlJc w:val="left"/>
+      <w:pPr>
+        <w:ind w:left="2460" w:hanging="420"/>
+      </w:pPr>
+    </w:lvl>
+    <w:lvl w:ilvl="5" w:tplc="0409001B" w:tentative="1">
+      <w:start w:val="1"/>
+      <w:numFmt w:val="lowerRoman"/>
+      <w:lvlText w:val="%6."/>
+      <w:lvlJc w:val="right"/>
+      <w:pPr>
+        <w:ind w:left="2880" w:hanging="420"/>
+      </w:pPr>
+    </w:lvl>
+    <w:lvl w:ilvl="6" w:tplc="0409000F" w:tentative="1">
+      <w:start w:val="1"/>
+      <w:numFmt w:val="decimal"/>
+      <w:lvlText w:val="%7."/>
+      <w:lvlJc w:val="left"/>
+      <w:pPr>
+        <w:ind w:left="3300" w:hanging="420"/>
+      </w:pPr>
+    </w:lvl>
+    <w:lvl w:ilvl="7" w:tplc="04090019" w:tentative="1">
+      <w:start w:val="1"/>
+      <w:numFmt w:val="lowerLetter"/>
+      <w:lvlText w:val="%8)"/>
+      <w:lvlJc w:val="left"/>
+      <w:pPr>
+        <w:ind w:left="3720" w:hanging="420"/>
+      </w:pPr>
+    </w:lvl>
+    <w:lvl w:ilvl="8" w:tplc="0409001B" w:tentative="1">
+      <w:start w:val="1"/>
+      <w:numFmt w:val="lowerRoman"/>
+      <w:lvlText w:val="%9."/>
+      <w:lvlJc w:val="right"/>
+      <w:pPr>
+        <w:ind w:left="4140" w:hanging="420"/>
+      </w:pPr>
+    </w:lvl>
+  </w:abstractNum>
+  <w:abstractNum w:abstractNumId="3" w15:restartNumberingAfterBreak="0">
+    <w:nsid w:val="536F0A90"/>
+    <w:multiLevelType w:val="hybridMultilevel"/>
+    <w:tmpl w:val="F3EE9532"/>
+    <w:lvl w:ilvl="0" w:tplc="59B260F4">
+      <w:start w:val="1"/>
+      <w:numFmt w:val="decimal"/>
+      <w:lvlText w:val="%1)"/>
+      <w:lvlJc w:val="left"/>
+      <w:pPr>
+        <w:ind w:left="360" w:hanging="360"/>
+      </w:pPr>
+      <w:rPr>
+        <w:rFonts w:hint="default"/>
+      </w:rPr>
+    </w:lvl>
+    <w:lvl w:ilvl="1" w:tplc="04090019">
+      <w:start w:val="1"/>
+      <w:numFmt w:val="lowerLetter"/>
+      <w:lvlText w:val="%2)"/>
+      <w:lvlJc w:val="left"/>
+      <w:pPr>
+        <w:ind w:left="840" w:hanging="420"/>
+      </w:pPr>
+    </w:lvl>
+    <w:lvl w:ilvl="2" w:tplc="0409001B" w:tentative="1">
+      <w:start w:val="1"/>
+      <w:numFmt w:val="lowerRoman"/>
+      <w:lvlText w:val="%3."/>
+      <w:lvlJc w:val="right"/>
+      <w:pPr>
+        <w:ind w:left="1260" w:hanging="420"/>
+      </w:pPr>
+    </w:lvl>
+    <w:lvl w:ilvl="3" w:tplc="0409000F" w:tentative="1">
+      <w:start w:val="1"/>
+      <w:numFmt w:val="decimal"/>
+      <w:lvlText w:val="%4."/>
+      <w:lvlJc w:val="left"/>
+      <w:pPr>
+        <w:ind w:left="1680" w:hanging="420"/>
+      </w:pPr>
+    </w:lvl>
+    <w:lvl w:ilvl="4" w:tplc="04090019" w:tentative="1">
+      <w:start w:val="1"/>
+      <w:numFmt w:val="lowerLetter"/>
+      <w:lvlText w:val="%5)"/>
+      <w:lvlJc w:val="left"/>
+      <w:pPr>
+        <w:ind w:left="2100" w:hanging="420"/>
+      </w:pPr>
+    </w:lvl>
+    <w:lvl w:ilvl="5" w:tplc="0409001B" w:tentative="1">
+      <w:start w:val="1"/>
+      <w:numFmt w:val="lowerRoman"/>
+      <w:lvlText w:val="%6."/>
+      <w:lvlJc w:val="right"/>
+      <w:pPr>
+        <w:ind w:left="2520" w:hanging="420"/>
+      </w:pPr>
+    </w:lvl>
+    <w:lvl w:ilvl="6" w:tplc="0409000F" w:tentative="1">
+      <w:start w:val="1"/>
+      <w:numFmt w:val="decimal"/>
+      <w:lvlText w:val="%7."/>
+      <w:lvlJc w:val="left"/>
+      <w:pPr>
+        <w:ind w:left="2940" w:hanging="420"/>
+      </w:pPr>
+    </w:lvl>
+    <w:lvl w:ilvl="7" w:tplc="04090019" w:tentative="1">
+      <w:start w:val="1"/>
+      <w:numFmt w:val="lowerLetter"/>
+      <w:lvlText w:val="%8)"/>
+      <w:lvlJc w:val="left"/>
+      <w:pPr>
+        <w:ind w:left="3360" w:hanging="420"/>
+      </w:pPr>
+    </w:lvl>
+    <w:lvl w:ilvl="8" w:tplc="0409001B" w:tentative="1">
+      <w:start w:val="1"/>
+      <w:numFmt w:val="lowerRoman"/>
+      <w:lvlText w:val="%9."/>
+      <w:lvlJc w:val="right"/>
+      <w:pPr>
+        <w:ind w:left="3780" w:hanging="420"/>
+      </w:pPr>
+    </w:lvl>
+  </w:abstractNum>
+  <w:abstractNum w:abstractNumId="4" w15:restartNumberingAfterBreak="0">
+    <w:nsid w:val="761A02EA"/>
+    <w:multiLevelType w:val="hybridMultilevel"/>
+    <w:tmpl w:val="585C5748"/>
+    <w:lvl w:ilvl="0" w:tplc="225A3F36">
+      <w:start w:val="1"/>
+      <w:numFmt w:val="decimal"/>
+      <w:lvlText w:val="%1）"/>
+      <w:lvlJc w:val="left"/>
+      <w:pPr>
+        <w:ind w:left="360" w:hanging="360"/>
+      </w:pPr>
+      <w:rPr>
+        <w:rFonts w:hint="default"/>
+      </w:rPr>
+    </w:lvl>
+    <w:lvl w:ilvl="1" w:tplc="04090019" w:tentative="1">
+      <w:start w:val="1"/>
+      <w:numFmt w:val="lowerLetter"/>
+      <w:lvlText w:val="%2)"/>
+      <w:lvlJc w:val="left"/>
+      <w:pPr>
+        <w:ind w:left="840" w:hanging="420"/>
+      </w:pPr>
+    </w:lvl>
+    <w:lvl w:ilvl="2" w:tplc="0409001B" w:tentative="1">
+      <w:start w:val="1"/>
+      <w:numFmt w:val="lowerRoman"/>
+      <w:lvlText w:val="%3."/>
+      <w:lvlJc w:val="right"/>
+      <w:pPr>
+        <w:ind w:left="1260" w:hanging="420"/>
+      </w:pPr>
+    </w:lvl>
+    <w:lvl w:ilvl="3" w:tplc="0409000F" w:tentative="1">
+      <w:start w:val="1"/>
+      <w:numFmt w:val="decimal"/>
+      <w:lvlText w:val="%4."/>
+      <w:lvlJc w:val="left"/>
+      <w:pPr>
+        <w:ind w:left="1680" w:hanging="420"/>
+      </w:pPr>
+    </w:lvl>
+    <w:lvl w:ilvl="4" w:tplc="04090019" w:tentative="1">
+      <w:start w:val="1"/>
+      <w:numFmt w:val="lowerLetter"/>
+      <w:lvlText w:val="%5)"/>
+      <w:lvlJc w:val="left"/>
+      <w:pPr>
+        <w:ind w:left="2100" w:hanging="420"/>
+      </w:pPr>
+    </w:lvl>
+    <w:lvl w:ilvl="5" w:tplc="0409001B" w:tentative="1">
+      <w:start w:val="1"/>
+      <w:numFmt w:val="lowerRoman"/>
+      <w:lvlText w:val="%6."/>
+      <w:lvlJc w:val="right"/>
+      <w:pPr>
+        <w:ind w:left="2520" w:hanging="420"/>
+      </w:pPr>
+    </w:lvl>
+    <w:lvl w:ilvl="6" w:tplc="0409000F" w:tentative="1">
+      <w:start w:val="1"/>
+      <w:numFmt w:val="decimal"/>
+      <w:lvlText w:val="%7."/>
+      <w:lvlJc w:val="left"/>
+      <w:pPr>
+        <w:ind w:left="2940" w:hanging="420"/>
+      </w:pPr>
+    </w:lvl>
+    <w:lvl w:ilvl="7" w:tplc="04090019" w:tentative="1">
+      <w:start w:val="1"/>
+      <w:numFmt w:val="lowerLetter"/>
+      <w:lvlText w:val="%8)"/>
+      <w:lvlJc w:val="left"/>
+      <w:pPr>
+        <w:ind w:left="3360" w:hanging="420"/>
+      </w:pPr>
+    </w:lvl>
+    <w:lvl w:ilvl="8" w:tplc="0409001B" w:tentative="1">
+      <w:start w:val="1"/>
+      <w:numFmt w:val="lowerRoman"/>
+      <w:lvlText w:val="%9."/>
+      <w:lvlJc w:val="right"/>
+      <w:pPr>
+        <w:ind w:left="3780" w:hanging="420"/>
+      </w:pPr>
+    </w:lvl>
+  </w:abstractNum>
   <w:num w:numId="1" w16cid:durableId="915825092">
     <w:abstractNumId w:val="0"/>
+  </w:num>
+  <w:num w:numId="2" w16cid:durableId="2092895612">
+    <w:abstractNumId w:val="4"/>
+  </w:num>
+  <w:num w:numId="3" w16cid:durableId="1547332475">
+    <w:abstractNumId w:val="3"/>
+  </w:num>
+  <w:num w:numId="4" w16cid:durableId="161703945">
+    <w:abstractNumId w:val="2"/>
+  </w:num>
+  <w:num w:numId="5" w16cid:durableId="959185924">
+    <w:abstractNumId w:val="1"/>
   </w:num>
 </w:numbering>
 </file>
@@ -1079,7 +2318,6 @@
   <w:style w:type="character" w:default="1" w:styleId="a0">
     <w:name w:val="Default Paragraph Font"/>
     <w:uiPriority w:val="1"/>
-    <w:semiHidden/>
     <w:unhideWhenUsed/>
   </w:style>
   <w:style w:type="table" w:default="1" w:styleId="a1">
